--- a/Документы/Техническое задание.docx
+++ b/Документы/Техническое задание.docx
@@ -1,6 +1,6 @@
 
 <file path=word/document.xml><?xml version="1.0" encoding="utf-8"?>
-<w:document xmlns:wpc="http://schemas.microsoft.com/office/word/2010/wordprocessingCanvas" xmlns:cx="http://schemas.microsoft.com/office/drawing/2014/chartex" xmlns:mc="http://schemas.openxmlformats.org/markup-compatibility/2006" xmlns:o="urn:schemas-microsoft-com:office:office" xmlns:r="http://schemas.openxmlformats.org/officeDocument/2006/relationships" xmlns:m="http://schemas.openxmlformats.org/officeDocument/2006/math" xmlns:v="urn:schemas-microsoft-com:vml" xmlns:wp14="http://schemas.microsoft.com/office/word/2010/wordprocessingDrawing" xmlns:wp="http://schemas.openxmlformats.org/drawingml/2006/wordprocessingDrawing" xmlns:w10="urn:schemas-microsoft-com:office:word" xmlns:w="http://schemas.openxmlformats.org/wordprocessingml/2006/main" xmlns:w14="http://schemas.microsoft.com/office/word/2010/wordml" xmlns:w15="http://schemas.microsoft.com/office/word/2012/wordml" xmlns:w16se="http://schemas.microsoft.com/office/word/2015/wordml/symex" xmlns:wpg="http://schemas.microsoft.com/office/word/2010/wordprocessingGroup" xmlns:wpi="http://schemas.microsoft.com/office/word/2010/wordprocessingInk" xmlns:wne="http://schemas.microsoft.com/office/word/2006/wordml" xmlns:wps="http://schemas.microsoft.com/office/word/2010/wordprocessingShape" mc:Ignorable="w14 w15 w16se wp14">
+<w:document xmlns:wpc="http://schemas.microsoft.com/office/word/2010/wordprocessingCanvas" xmlns:cx="http://schemas.microsoft.com/office/drawing/2014/chartex" xmlns:cx1="http://schemas.microsoft.com/office/drawing/2015/9/8/chartex" xmlns:mc="http://schemas.openxmlformats.org/markup-compatibility/2006" xmlns:o="urn:schemas-microsoft-com:office:office" xmlns:r="http://schemas.openxmlformats.org/officeDocument/2006/relationships" xmlns:m="http://schemas.openxmlformats.org/officeDocument/2006/math" xmlns:v="urn:schemas-microsoft-com:vml" xmlns:wp14="http://schemas.microsoft.com/office/word/2010/wordprocessingDrawing" xmlns:wp="http://schemas.openxmlformats.org/drawingml/2006/wordprocessingDrawing" xmlns:w10="urn:schemas-microsoft-com:office:word" xmlns:w="http://schemas.openxmlformats.org/wordprocessingml/2006/main" xmlns:w14="http://schemas.microsoft.com/office/word/2010/wordml" xmlns:w15="http://schemas.microsoft.com/office/word/2012/wordml" xmlns:w16se="http://schemas.microsoft.com/office/word/2015/wordml/symex" xmlns:wpg="http://schemas.microsoft.com/office/word/2010/wordprocessingGroup" xmlns:wpi="http://schemas.microsoft.com/office/word/2010/wordprocessingInk" xmlns:wne="http://schemas.microsoft.com/office/word/2006/wordml" xmlns:wps="http://schemas.microsoft.com/office/word/2010/wordprocessingShape" mc:Ignorable="w14 w15 w16se wp14">
   <w:body>
     <w:p>
       <w:pPr>
@@ -12,14 +12,12 @@
         <w:jc w:val="center"/>
         <w:rPr>
           <w:rFonts w:eastAsia="Times New Roman" w:cs="Times New Roman"/>
-          <w:sz w:val="28"/>
           <w:szCs w:val="28"/>
         </w:rPr>
       </w:pPr>
       <w:r>
         <w:rPr>
           <w:rFonts w:eastAsia="Times New Roman" w:cs="Times New Roman"/>
-          <w:sz w:val="28"/>
           <w:szCs w:val="28"/>
         </w:rPr>
         <w:t>МИНОБРНАУКИ</w:t>
@@ -28,7 +26,6 @@
         <w:rPr>
           <w:rFonts w:eastAsia="Times New Roman" w:cs="Times New Roman"/>
           <w:spacing w:val="-4"/>
-          <w:sz w:val="28"/>
           <w:szCs w:val="28"/>
         </w:rPr>
         <w:t xml:space="preserve"> </w:t>
@@ -36,7 +33,6 @@
       <w:r>
         <w:rPr>
           <w:rFonts w:eastAsia="Times New Roman" w:cs="Times New Roman"/>
-          <w:sz w:val="28"/>
           <w:szCs w:val="28"/>
         </w:rPr>
         <w:t>РОССИИ</w:t>
@@ -52,7 +48,6 @@
         <w:jc w:val="center"/>
         <w:rPr>
           <w:rFonts w:eastAsia="Times New Roman" w:cs="Times New Roman"/>
-          <w:sz w:val="28"/>
           <w:szCs w:val="28"/>
         </w:rPr>
       </w:pPr>
@@ -60,7 +55,6 @@
         <w:rPr>
           <w:rFonts w:eastAsia="Times New Roman" w:cs="Times New Roman"/>
           <w:spacing w:val="-19"/>
-          <w:sz w:val="28"/>
           <w:szCs w:val="28"/>
         </w:rPr>
         <w:t>ФЕДЕРАЛЬНОЕ</w:t>
@@ -69,7 +63,6 @@
         <w:rPr>
           <w:rFonts w:eastAsia="Times New Roman" w:cs="Times New Roman"/>
           <w:spacing w:val="-39"/>
-          <w:sz w:val="28"/>
           <w:szCs w:val="28"/>
         </w:rPr>
         <w:t xml:space="preserve"> </w:t>
@@ -78,7 +71,6 @@
         <w:rPr>
           <w:rFonts w:eastAsia="Times New Roman" w:cs="Times New Roman"/>
           <w:spacing w:val="-19"/>
-          <w:sz w:val="28"/>
           <w:szCs w:val="28"/>
         </w:rPr>
         <w:t>ГОСУДАРСТВЕННОЕ</w:t>
@@ -87,7 +79,6 @@
         <w:rPr>
           <w:rFonts w:eastAsia="Times New Roman" w:cs="Times New Roman"/>
           <w:spacing w:val="-41"/>
-          <w:sz w:val="28"/>
           <w:szCs w:val="28"/>
         </w:rPr>
         <w:t xml:space="preserve"> </w:t>
@@ -96,7 +87,6 @@
         <w:rPr>
           <w:rFonts w:eastAsia="Times New Roman" w:cs="Times New Roman"/>
           <w:spacing w:val="-19"/>
-          <w:sz w:val="28"/>
           <w:szCs w:val="28"/>
         </w:rPr>
         <w:t>БЮДЖЕТНОЕ</w:t>
@@ -105,7 +95,6 @@
         <w:rPr>
           <w:rFonts w:eastAsia="Times New Roman" w:cs="Times New Roman"/>
           <w:spacing w:val="-39"/>
-          <w:sz w:val="28"/>
           <w:szCs w:val="28"/>
         </w:rPr>
         <w:t xml:space="preserve"> </w:t>
@@ -114,7 +103,6 @@
         <w:rPr>
           <w:rFonts w:eastAsia="Times New Roman" w:cs="Times New Roman"/>
           <w:spacing w:val="-19"/>
-          <w:sz w:val="28"/>
           <w:szCs w:val="28"/>
         </w:rPr>
         <w:t>ОБРАЗОВАТЕЛЬНОЕ</w:t>
@@ -123,7 +111,6 @@
         <w:rPr>
           <w:rFonts w:eastAsia="Times New Roman" w:cs="Times New Roman"/>
           <w:spacing w:val="-40"/>
-          <w:sz w:val="28"/>
           <w:szCs w:val="28"/>
         </w:rPr>
         <w:t xml:space="preserve"> </w:t>
@@ -132,7 +119,6 @@
         <w:rPr>
           <w:rFonts w:eastAsia="Times New Roman" w:cs="Times New Roman"/>
           <w:spacing w:val="-18"/>
-          <w:sz w:val="28"/>
           <w:szCs w:val="28"/>
         </w:rPr>
         <w:t>УЧРЕЖДЕНИЕ</w:t>
@@ -141,7 +127,6 @@
         <w:rPr>
           <w:rFonts w:eastAsia="Times New Roman" w:cs="Times New Roman"/>
           <w:spacing w:val="-67"/>
-          <w:sz w:val="28"/>
           <w:szCs w:val="28"/>
         </w:rPr>
         <w:t xml:space="preserve"> </w:t>
@@ -149,7 +134,6 @@
       <w:r>
         <w:rPr>
           <w:rFonts w:eastAsia="Times New Roman" w:cs="Times New Roman"/>
-          <w:sz w:val="28"/>
           <w:szCs w:val="28"/>
         </w:rPr>
         <w:t>ВЫСШЕГО</w:t>
@@ -158,7 +142,6 @@
         <w:rPr>
           <w:rFonts w:eastAsia="Times New Roman" w:cs="Times New Roman"/>
           <w:spacing w:val="-42"/>
-          <w:sz w:val="28"/>
           <w:szCs w:val="28"/>
         </w:rPr>
         <w:t xml:space="preserve"> </w:t>
@@ -166,7 +149,6 @@
       <w:r>
         <w:rPr>
           <w:rFonts w:eastAsia="Times New Roman" w:cs="Times New Roman"/>
-          <w:sz w:val="28"/>
           <w:szCs w:val="28"/>
         </w:rPr>
         <w:t>ОБРАЗОВАНИЯ</w:t>
@@ -182,14 +164,12 @@
         <w:jc w:val="center"/>
         <w:rPr>
           <w:rFonts w:eastAsia="Times New Roman" w:cs="Times New Roman"/>
-          <w:sz w:val="28"/>
           <w:szCs w:val="28"/>
         </w:rPr>
       </w:pPr>
       <w:r>
         <w:rPr>
           <w:rFonts w:eastAsia="Times New Roman" w:cs="Times New Roman"/>
-          <w:sz w:val="28"/>
           <w:szCs w:val="28"/>
         </w:rPr>
         <w:t>«ВОРОНЕЖСКИЙ ГОСУДАРСТВЕННЫЙ УНИВЕРСИТЕТ»</w:t>
@@ -198,7 +178,6 @@
         <w:rPr>
           <w:rFonts w:eastAsia="Times New Roman" w:cs="Times New Roman"/>
           <w:spacing w:val="-67"/>
-          <w:sz w:val="28"/>
           <w:szCs w:val="28"/>
         </w:rPr>
         <w:t xml:space="preserve"> </w:t>
@@ -206,7 +185,6 @@
       <w:r>
         <w:rPr>
           <w:rFonts w:eastAsia="Times New Roman" w:cs="Times New Roman"/>
-          <w:sz w:val="28"/>
           <w:szCs w:val="28"/>
         </w:rPr>
         <w:t>(ФГБОУ</w:t>
@@ -215,7 +193,6 @@
         <w:rPr>
           <w:rFonts w:eastAsia="Times New Roman" w:cs="Times New Roman"/>
           <w:spacing w:val="-1"/>
-          <w:sz w:val="28"/>
           <w:szCs w:val="28"/>
         </w:rPr>
         <w:t xml:space="preserve"> </w:t>
@@ -223,7 +200,6 @@
       <w:r>
         <w:rPr>
           <w:rFonts w:eastAsia="Times New Roman" w:cs="Times New Roman"/>
-          <w:sz w:val="28"/>
           <w:szCs w:val="28"/>
         </w:rPr>
         <w:t>ВО</w:t>
@@ -232,7 +208,6 @@
         <w:rPr>
           <w:rFonts w:eastAsia="Times New Roman" w:cs="Times New Roman"/>
           <w:spacing w:val="-3"/>
-          <w:sz w:val="28"/>
           <w:szCs w:val="28"/>
         </w:rPr>
         <w:t xml:space="preserve"> </w:t>
@@ -240,7 +215,6 @@
       <w:r>
         <w:rPr>
           <w:rFonts w:eastAsia="Times New Roman" w:cs="Times New Roman"/>
-          <w:sz w:val="28"/>
           <w:szCs w:val="28"/>
         </w:rPr>
         <w:t>«ВГУ»)</w:t>
@@ -286,14 +260,12 @@
         <w:jc w:val="left"/>
         <w:rPr>
           <w:rFonts w:eastAsia="Times New Roman" w:cs="Times New Roman"/>
-          <w:sz w:val="28"/>
           <w:szCs w:val="28"/>
         </w:rPr>
       </w:pPr>
       <w:r>
         <w:rPr>
           <w:rFonts w:eastAsia="Times New Roman" w:cs="Times New Roman"/>
-          <w:sz w:val="28"/>
           <w:szCs w:val="28"/>
         </w:rPr>
         <w:t>Факультет</w:t>
@@ -302,7 +274,6 @@
         <w:rPr>
           <w:rFonts w:eastAsia="Times New Roman" w:cs="Times New Roman"/>
           <w:spacing w:val="-3"/>
-          <w:sz w:val="28"/>
           <w:szCs w:val="28"/>
         </w:rPr>
         <w:t xml:space="preserve"> </w:t>
@@ -310,7 +281,6 @@
       <w:r>
         <w:rPr>
           <w:rFonts w:eastAsia="Times New Roman" w:cs="Times New Roman"/>
-          <w:sz w:val="28"/>
           <w:szCs w:val="28"/>
         </w:rPr>
         <w:t>компьютерных наук</w:t>
@@ -326,14 +296,12 @@
         <w:jc w:val="center"/>
         <w:rPr>
           <w:rFonts w:eastAsia="Times New Roman" w:cs="Times New Roman"/>
-          <w:sz w:val="28"/>
           <w:szCs w:val="28"/>
         </w:rPr>
       </w:pPr>
       <w:r>
         <w:rPr>
           <w:rFonts w:eastAsia="Times New Roman" w:cs="Times New Roman"/>
-          <w:sz w:val="28"/>
           <w:szCs w:val="28"/>
         </w:rPr>
         <w:t>Кафедра</w:t>
@@ -342,7 +310,6 @@
         <w:rPr>
           <w:rFonts w:eastAsia="Times New Roman" w:cs="Times New Roman"/>
           <w:spacing w:val="-5"/>
-          <w:sz w:val="28"/>
           <w:szCs w:val="28"/>
         </w:rPr>
         <w:t xml:space="preserve"> </w:t>
@@ -350,7 +317,6 @@
       <w:r>
         <w:rPr>
           <w:rFonts w:eastAsia="Times New Roman" w:cs="Times New Roman"/>
-          <w:sz w:val="28"/>
           <w:szCs w:val="28"/>
         </w:rPr>
         <w:t>программирования</w:t>
@@ -359,7 +325,6 @@
         <w:rPr>
           <w:rFonts w:eastAsia="Times New Roman" w:cs="Times New Roman"/>
           <w:spacing w:val="-4"/>
-          <w:sz w:val="28"/>
           <w:szCs w:val="28"/>
         </w:rPr>
         <w:t xml:space="preserve"> </w:t>
@@ -367,7 +332,6 @@
       <w:r>
         <w:rPr>
           <w:rFonts w:eastAsia="Times New Roman" w:cs="Times New Roman"/>
-          <w:sz w:val="28"/>
           <w:szCs w:val="28"/>
         </w:rPr>
         <w:t>и</w:t>
@@ -376,7 +340,6 @@
         <w:rPr>
           <w:rFonts w:eastAsia="Times New Roman" w:cs="Times New Roman"/>
           <w:spacing w:val="-4"/>
-          <w:sz w:val="28"/>
           <w:szCs w:val="28"/>
         </w:rPr>
         <w:t xml:space="preserve"> </w:t>
@@ -384,7 +347,6 @@
       <w:r>
         <w:rPr>
           <w:rFonts w:eastAsia="Times New Roman" w:cs="Times New Roman"/>
-          <w:sz w:val="28"/>
           <w:szCs w:val="28"/>
         </w:rPr>
         <w:t>информационных</w:t>
@@ -393,7 +355,6 @@
         <w:rPr>
           <w:rFonts w:eastAsia="Times New Roman" w:cs="Times New Roman"/>
           <w:spacing w:val="-4"/>
-          <w:sz w:val="28"/>
           <w:szCs w:val="28"/>
         </w:rPr>
         <w:t xml:space="preserve"> </w:t>
@@ -401,7 +362,6 @@
       <w:r>
         <w:rPr>
           <w:rFonts w:eastAsia="Times New Roman" w:cs="Times New Roman"/>
-          <w:sz w:val="28"/>
           <w:szCs w:val="28"/>
         </w:rPr>
         <w:t>технологий</w:t>
@@ -567,14 +527,12 @@
         <w:jc w:val="center"/>
         <w:rPr>
           <w:rFonts w:eastAsia="Times New Roman" w:cs="Times New Roman"/>
-          <w:sz w:val="28"/>
           <w:szCs w:val="28"/>
         </w:rPr>
       </w:pPr>
       <w:r>
         <w:rPr>
           <w:rFonts w:eastAsia="Times New Roman" w:cs="Times New Roman"/>
-          <w:sz w:val="28"/>
           <w:szCs w:val="28"/>
         </w:rPr>
         <w:t>Техническое</w:t>
@@ -583,7 +541,6 @@
         <w:rPr>
           <w:rFonts w:eastAsia="Times New Roman" w:cs="Times New Roman"/>
           <w:spacing w:val="-5"/>
-          <w:sz w:val="28"/>
           <w:szCs w:val="28"/>
         </w:rPr>
         <w:t xml:space="preserve"> </w:t>
@@ -591,7 +548,6 @@
       <w:r>
         <w:rPr>
           <w:rFonts w:eastAsia="Times New Roman" w:cs="Times New Roman"/>
-          <w:sz w:val="28"/>
           <w:szCs w:val="28"/>
         </w:rPr>
         <w:t>задание</w:t>
@@ -607,14 +563,12 @@
         <w:jc w:val="center"/>
         <w:rPr>
           <w:rFonts w:eastAsia="Times New Roman" w:cs="Times New Roman"/>
-          <w:sz w:val="28"/>
           <w:szCs w:val="28"/>
         </w:rPr>
       </w:pPr>
       <w:r>
         <w:rPr>
           <w:rFonts w:eastAsia="Times New Roman" w:cs="Times New Roman"/>
-          <w:sz w:val="28"/>
           <w:szCs w:val="28"/>
         </w:rPr>
         <w:t>в</w:t>
@@ -623,7 +577,6 @@
         <w:rPr>
           <w:rFonts w:eastAsia="Times New Roman" w:cs="Times New Roman"/>
           <w:spacing w:val="-3"/>
-          <w:sz w:val="28"/>
           <w:szCs w:val="28"/>
         </w:rPr>
         <w:t xml:space="preserve"> </w:t>
@@ -631,7 +584,6 @@
       <w:r>
         <w:rPr>
           <w:rFonts w:eastAsia="Times New Roman" w:cs="Times New Roman"/>
-          <w:sz w:val="28"/>
           <w:szCs w:val="28"/>
         </w:rPr>
         <w:t>соответствии</w:t>
@@ -640,7 +592,6 @@
         <w:rPr>
           <w:rFonts w:eastAsia="Times New Roman" w:cs="Times New Roman"/>
           <w:spacing w:val="-1"/>
-          <w:sz w:val="28"/>
           <w:szCs w:val="28"/>
         </w:rPr>
         <w:t xml:space="preserve"> </w:t>
@@ -648,7 +599,6 @@
       <w:r>
         <w:rPr>
           <w:rFonts w:eastAsia="Times New Roman" w:cs="Times New Roman"/>
-          <w:sz w:val="28"/>
           <w:szCs w:val="28"/>
         </w:rPr>
         <w:t>с</w:t>
@@ -657,7 +607,6 @@
         <w:rPr>
           <w:rFonts w:eastAsia="Times New Roman" w:cs="Times New Roman"/>
           <w:spacing w:val="-3"/>
-          <w:sz w:val="28"/>
           <w:szCs w:val="28"/>
         </w:rPr>
         <w:t xml:space="preserve"> </w:t>
@@ -665,7 +614,6 @@
       <w:r>
         <w:rPr>
           <w:rFonts w:eastAsia="Times New Roman" w:cs="Times New Roman"/>
-          <w:sz w:val="28"/>
           <w:szCs w:val="28"/>
         </w:rPr>
         <w:t>ГОСТ 34.602-89</w:t>
@@ -820,20 +768,17 @@
         <w:rPr>
           <w:rFonts w:eastAsia="Times New Roman" w:cs="Times New Roman"/>
           <w:i/>
-          <w:sz w:val="28"/>
-        </w:rPr>
-      </w:pPr>
-      <w:r>
-        <w:rPr>
-          <w:rFonts w:eastAsia="Times New Roman" w:cs="Times New Roman"/>
-          <w:sz w:val="28"/>
+        </w:rPr>
+      </w:pPr>
+      <w:r>
+        <w:rPr>
+          <w:rFonts w:eastAsia="Times New Roman" w:cs="Times New Roman"/>
         </w:rPr>
         <w:t>Исполнители</w:t>
       </w:r>
       <w:r>
         <w:rPr>
           <w:rFonts w:eastAsia="Times New Roman" w:cs="Times New Roman"/>
-          <w:sz w:val="28"/>
           <w:u w:val="single"/>
         </w:rPr>
         <w:tab/>
@@ -841,7 +786,6 @@
       <w:r>
         <w:rPr>
           <w:rFonts w:eastAsia="Times New Roman" w:cs="Times New Roman"/>
-          <w:sz w:val="28"/>
         </w:rPr>
         <w:t>_</w:t>
       </w:r>
@@ -849,7 +793,6 @@
         <w:rPr>
           <w:rFonts w:eastAsia="Times New Roman" w:cs="Times New Roman"/>
           <w:spacing w:val="-3"/>
-          <w:sz w:val="28"/>
         </w:rPr>
         <w:t xml:space="preserve"> </w:t>
       </w:r>
@@ -857,7 +800,6 @@
         <w:rPr>
           <w:rFonts w:eastAsia="Times New Roman" w:cs="Times New Roman"/>
           <w:i/>
-          <w:sz w:val="28"/>
         </w:rPr>
         <w:t>Черенкова</w:t>
       </w:r>
@@ -866,7 +808,6 @@
           <w:rFonts w:eastAsia="Times New Roman" w:cs="Times New Roman"/>
           <w:i/>
           <w:spacing w:val="-4"/>
-          <w:sz w:val="28"/>
         </w:rPr>
         <w:t xml:space="preserve"> </w:t>
       </w:r>
@@ -874,7 +815,6 @@
         <w:rPr>
           <w:rFonts w:eastAsia="Times New Roman" w:cs="Times New Roman"/>
           <w:i/>
-          <w:sz w:val="28"/>
         </w:rPr>
         <w:t>А.Г.</w:t>
       </w:r>
@@ -916,13 +856,11 @@
         <w:rPr>
           <w:rFonts w:eastAsia="Times New Roman" w:cs="Times New Roman"/>
           <w:i/>
-          <w:sz w:val="28"/>
-        </w:rPr>
-      </w:pPr>
-      <w:r>
-        <w:rPr>
-          <w:rFonts w:eastAsia="Times New Roman" w:cs="Times New Roman"/>
-          <w:sz w:val="28"/>
+        </w:rPr>
+      </w:pPr>
+      <w:r>
+        <w:rPr>
+          <w:rFonts w:eastAsia="Times New Roman" w:cs="Times New Roman"/>
           <w:u w:val="single"/>
         </w:rPr>
         <w:t xml:space="preserve"> </w:t>
@@ -930,7 +868,6 @@
       <w:r>
         <w:rPr>
           <w:rFonts w:eastAsia="Times New Roman" w:cs="Times New Roman"/>
-          <w:sz w:val="28"/>
           <w:u w:val="single"/>
         </w:rPr>
         <w:tab/>
@@ -940,7 +877,6 @@
         <w:rPr>
           <w:rFonts w:eastAsia="Times New Roman" w:cs="Times New Roman"/>
           <w:i/>
-          <w:sz w:val="28"/>
         </w:rPr>
         <w:t>Евтухов</w:t>
       </w:r>
@@ -950,7 +886,6 @@
           <w:rFonts w:eastAsia="Times New Roman" w:cs="Times New Roman"/>
           <w:i/>
           <w:spacing w:val="-5"/>
-          <w:sz w:val="28"/>
         </w:rPr>
         <w:t xml:space="preserve"> </w:t>
       </w:r>
@@ -958,7 +893,6 @@
         <w:rPr>
           <w:rFonts w:eastAsia="Times New Roman" w:cs="Times New Roman"/>
           <w:i/>
-          <w:sz w:val="28"/>
         </w:rPr>
         <w:t>В.А.</w:t>
       </w:r>
@@ -1000,13 +934,11 @@
         <w:rPr>
           <w:rFonts w:eastAsia="Times New Roman" w:cs="Times New Roman"/>
           <w:i/>
-          <w:sz w:val="28"/>
-        </w:rPr>
-      </w:pPr>
-      <w:r>
-        <w:rPr>
-          <w:rFonts w:eastAsia="Times New Roman" w:cs="Times New Roman"/>
-          <w:sz w:val="28"/>
+        </w:rPr>
+      </w:pPr>
+      <w:r>
+        <w:rPr>
+          <w:rFonts w:eastAsia="Times New Roman" w:cs="Times New Roman"/>
           <w:u w:val="single"/>
         </w:rPr>
         <w:t xml:space="preserve"> </w:t>
@@ -1014,7 +946,6 @@
       <w:r>
         <w:rPr>
           <w:rFonts w:eastAsia="Times New Roman" w:cs="Times New Roman"/>
-          <w:sz w:val="28"/>
           <w:u w:val="single"/>
         </w:rPr>
         <w:tab/>
@@ -1024,7 +955,6 @@
         <w:rPr>
           <w:rFonts w:eastAsia="Times New Roman" w:cs="Times New Roman"/>
           <w:i/>
-          <w:sz w:val="28"/>
         </w:rPr>
         <w:t>Шамылов</w:t>
       </w:r>
@@ -1033,7 +963,6 @@
         <w:rPr>
           <w:rFonts w:eastAsia="Times New Roman" w:cs="Times New Roman"/>
           <w:i/>
-          <w:sz w:val="28"/>
         </w:rPr>
         <w:t xml:space="preserve"> М.А.</w:t>
       </w:r>
@@ -1076,27 +1005,23 @@
         <w:rPr>
           <w:rFonts w:eastAsia="Times New Roman" w:cs="Times New Roman"/>
           <w:i/>
-          <w:sz w:val="28"/>
-        </w:rPr>
-      </w:pPr>
-      <w:r>
-        <w:rPr>
-          <w:rFonts w:eastAsia="Times New Roman" w:cs="Times New Roman"/>
-          <w:sz w:val="28"/>
+        </w:rPr>
+      </w:pPr>
+      <w:r>
+        <w:rPr>
+          <w:rFonts w:eastAsia="Times New Roman" w:cs="Times New Roman"/>
         </w:rPr>
         <w:t>Заказчик</w:t>
       </w:r>
       <w:r>
         <w:rPr>
           <w:rFonts w:eastAsia="Times New Roman" w:cs="Times New Roman"/>
-          <w:sz w:val="28"/>
         </w:rPr>
         <w:tab/>
       </w:r>
       <w:r>
         <w:rPr>
           <w:rFonts w:eastAsia="Times New Roman" w:cs="Times New Roman"/>
-          <w:sz w:val="28"/>
           <w:u w:val="single"/>
         </w:rPr>
         <w:t xml:space="preserve"> </w:t>
@@ -1104,7 +1029,6 @@
       <w:r>
         <w:rPr>
           <w:rFonts w:eastAsia="Times New Roman" w:cs="Times New Roman"/>
-          <w:sz w:val="28"/>
           <w:u w:val="single"/>
         </w:rPr>
         <w:tab/>
@@ -1113,7 +1037,6 @@
         <w:rPr>
           <w:rFonts w:eastAsia="Times New Roman" w:cs="Times New Roman"/>
           <w:i/>
-          <w:sz w:val="28"/>
         </w:rPr>
         <w:t>Тарасов</w:t>
       </w:r>
@@ -1122,7 +1045,6 @@
           <w:rFonts w:eastAsia="Times New Roman" w:cs="Times New Roman"/>
           <w:i/>
           <w:spacing w:val="-5"/>
-          <w:sz w:val="28"/>
         </w:rPr>
         <w:t xml:space="preserve"> </w:t>
       </w:r>
@@ -1130,7 +1052,6 @@
         <w:rPr>
           <w:rFonts w:eastAsia="Times New Roman" w:cs="Times New Roman"/>
           <w:i/>
-          <w:sz w:val="28"/>
         </w:rPr>
         <w:t>В.С.</w:t>
       </w:r>
@@ -1248,14 +1169,12 @@
         <w:jc w:val="center"/>
         <w:rPr>
           <w:rFonts w:eastAsia="Times New Roman" w:cs="Times New Roman"/>
-          <w:sz w:val="28"/>
           <w:szCs w:val="28"/>
         </w:rPr>
       </w:pPr>
       <w:r>
         <w:rPr>
           <w:rFonts w:eastAsia="Times New Roman" w:cs="Times New Roman"/>
-          <w:sz w:val="28"/>
           <w:szCs w:val="28"/>
         </w:rPr>
         <w:t>Воронеж</w:t>
@@ -1264,7 +1183,6 @@
         <w:rPr>
           <w:rFonts w:eastAsia="Times New Roman" w:cs="Times New Roman"/>
           <w:spacing w:val="-3"/>
-          <w:sz w:val="28"/>
           <w:szCs w:val="28"/>
         </w:rPr>
         <w:t xml:space="preserve"> </w:t>
@@ -1272,7 +1190,6 @@
       <w:r>
         <w:rPr>
           <w:rFonts w:eastAsia="Times New Roman" w:cs="Times New Roman"/>
-          <w:sz w:val="28"/>
           <w:szCs w:val="28"/>
         </w:rPr>
         <w:t>2022</w:t>
@@ -1296,29 +1213,41 @@
         <w:rPr>
           <w:b/>
           <w:bCs/>
+          <w:sz w:val="28"/>
         </w:rPr>
       </w:sdtEndPr>
       <w:sdtContent>
-        <w:bookmarkStart w:id="0" w:name="_GoBack" w:displacedByCustomXml="prev"/>
-        <w:bookmarkEnd w:id="0" w:displacedByCustomXml="prev"/>
         <w:p>
           <w:pPr>
             <w:pStyle w:val="a3"/>
             <w:spacing w:line="360" w:lineRule="auto"/>
             <w:rPr>
               <w:noProof/>
+              <w:szCs w:val="28"/>
             </w:rPr>
           </w:pPr>
           <w:r>
+            <w:rPr>
+              <w:b/>
+            </w:rPr>
             <w:t>Оглавление</w:t>
           </w:r>
           <w:r>
+            <w:rPr>
+              <w:szCs w:val="28"/>
+            </w:rPr>
             <w:fldChar w:fldCharType="begin"/>
           </w:r>
           <w:r>
+            <w:rPr>
+              <w:szCs w:val="28"/>
+            </w:rPr>
             <w:instrText xml:space="preserve"> TOC \o "1-3" \h \z \u </w:instrText>
           </w:r>
           <w:r>
+            <w:rPr>
+              <w:szCs w:val="28"/>
+            </w:rPr>
             <w:fldChar w:fldCharType="separate"/>
           </w:r>
         </w:p>
@@ -1331,7 +1260,8 @@
             <w:rPr>
               <w:rFonts w:asciiTheme="minorHAnsi" w:eastAsiaTheme="minorEastAsia" w:hAnsiTheme="minorHAnsi"/>
               <w:noProof/>
-              <w:sz w:val="22"/>
+              <w:sz w:val="26"/>
+              <w:szCs w:val="26"/>
               <w:lang w:eastAsia="ru-RU"/>
             </w:rPr>
           </w:pPr>
@@ -1340,6 +1270,8 @@
               <w:rPr>
                 <w:rStyle w:val="ab"/>
                 <w:noProof/>
+                <w:sz w:val="26"/>
+                <w:szCs w:val="26"/>
               </w:rPr>
               <w:t>1. Общие сведения</w:t>
             </w:r>
@@ -1347,6 +1279,8 @@
               <w:rPr>
                 <w:noProof/>
                 <w:webHidden/>
+                <w:sz w:val="26"/>
+                <w:szCs w:val="26"/>
               </w:rPr>
               <w:tab/>
             </w:r>
@@ -1354,6 +1288,8 @@
               <w:rPr>
                 <w:noProof/>
                 <w:webHidden/>
+                <w:sz w:val="26"/>
+                <w:szCs w:val="26"/>
               </w:rPr>
               <w:fldChar w:fldCharType="begin"/>
             </w:r>
@@ -1361,6 +1297,8 @@
               <w:rPr>
                 <w:noProof/>
                 <w:webHidden/>
+                <w:sz w:val="26"/>
+                <w:szCs w:val="26"/>
               </w:rPr>
               <w:instrText xml:space="preserve"> PAGEREF _Toc98689895 \h </w:instrText>
             </w:r>
@@ -1368,12 +1306,16 @@
               <w:rPr>
                 <w:noProof/>
                 <w:webHidden/>
-              </w:rPr>
-            </w:r>
-            <w:r>
-              <w:rPr>
-                <w:noProof/>
-                <w:webHidden/>
+                <w:sz w:val="26"/>
+                <w:szCs w:val="26"/>
+              </w:rPr>
+            </w:r>
+            <w:r>
+              <w:rPr>
+                <w:noProof/>
+                <w:webHidden/>
+                <w:sz w:val="26"/>
+                <w:szCs w:val="26"/>
               </w:rPr>
               <w:fldChar w:fldCharType="separate"/>
             </w:r>
@@ -1381,6 +1323,8 @@
               <w:rPr>
                 <w:noProof/>
                 <w:webHidden/>
+                <w:sz w:val="26"/>
+                <w:szCs w:val="26"/>
               </w:rPr>
               <w:t>3</w:t>
             </w:r>
@@ -1388,6 +1332,8 @@
               <w:rPr>
                 <w:noProof/>
                 <w:webHidden/>
+                <w:sz w:val="26"/>
+                <w:szCs w:val="26"/>
               </w:rPr>
               <w:fldChar w:fldCharType="end"/>
             </w:r>
@@ -1402,7 +1348,8 @@
             <w:rPr>
               <w:rFonts w:asciiTheme="minorHAnsi" w:eastAsiaTheme="minorEastAsia" w:hAnsiTheme="minorHAnsi"/>
               <w:noProof/>
-              <w:sz w:val="22"/>
+              <w:sz w:val="26"/>
+              <w:szCs w:val="26"/>
               <w:lang w:eastAsia="ru-RU"/>
             </w:rPr>
           </w:pPr>
@@ -1410,8 +1357,9 @@
             <w:r>
               <w:rPr>
                 <w:rStyle w:val="ab"/>
-                <w:b/>
-                <w:noProof/>
+                <w:noProof/>
+                <w:sz w:val="26"/>
+                <w:szCs w:val="26"/>
               </w:rPr>
               <w:t>1.1. Наименование Заказчика</w:t>
             </w:r>
@@ -1419,6 +1367,8 @@
               <w:rPr>
                 <w:noProof/>
                 <w:webHidden/>
+                <w:sz w:val="26"/>
+                <w:szCs w:val="26"/>
               </w:rPr>
               <w:tab/>
             </w:r>
@@ -1426,6 +1376,8 @@
               <w:rPr>
                 <w:noProof/>
                 <w:webHidden/>
+                <w:sz w:val="26"/>
+                <w:szCs w:val="26"/>
               </w:rPr>
               <w:fldChar w:fldCharType="begin"/>
             </w:r>
@@ -1433,6 +1385,8 @@
               <w:rPr>
                 <w:noProof/>
                 <w:webHidden/>
+                <w:sz w:val="26"/>
+                <w:szCs w:val="26"/>
               </w:rPr>
               <w:instrText xml:space="preserve"> PAGEREF _Toc98689896 \h </w:instrText>
             </w:r>
@@ -1440,12 +1394,16 @@
               <w:rPr>
                 <w:noProof/>
                 <w:webHidden/>
-              </w:rPr>
-            </w:r>
-            <w:r>
-              <w:rPr>
-                <w:noProof/>
-                <w:webHidden/>
+                <w:sz w:val="26"/>
+                <w:szCs w:val="26"/>
+              </w:rPr>
+            </w:r>
+            <w:r>
+              <w:rPr>
+                <w:noProof/>
+                <w:webHidden/>
+                <w:sz w:val="26"/>
+                <w:szCs w:val="26"/>
               </w:rPr>
               <w:fldChar w:fldCharType="separate"/>
             </w:r>
@@ -1453,6 +1411,8 @@
               <w:rPr>
                 <w:noProof/>
                 <w:webHidden/>
+                <w:sz w:val="26"/>
+                <w:szCs w:val="26"/>
               </w:rPr>
               <w:t>3</w:t>
             </w:r>
@@ -1460,6 +1420,8 @@
               <w:rPr>
                 <w:noProof/>
                 <w:webHidden/>
+                <w:sz w:val="26"/>
+                <w:szCs w:val="26"/>
               </w:rPr>
               <w:fldChar w:fldCharType="end"/>
             </w:r>
@@ -1474,7 +1436,8 @@
             <w:rPr>
               <w:rFonts w:asciiTheme="minorHAnsi" w:eastAsiaTheme="minorEastAsia" w:hAnsiTheme="minorHAnsi"/>
               <w:noProof/>
-              <w:sz w:val="22"/>
+              <w:sz w:val="26"/>
+              <w:szCs w:val="26"/>
               <w:lang w:eastAsia="ru-RU"/>
             </w:rPr>
           </w:pPr>
@@ -1483,6 +1446,8 @@
               <w:rPr>
                 <w:rStyle w:val="ab"/>
                 <w:noProof/>
+                <w:sz w:val="26"/>
+                <w:szCs w:val="26"/>
               </w:rPr>
               <w:t>2. Назначение и цели создания</w:t>
             </w:r>
@@ -1490,6 +1455,8 @@
               <w:rPr>
                 <w:noProof/>
                 <w:webHidden/>
+                <w:sz w:val="26"/>
+                <w:szCs w:val="26"/>
               </w:rPr>
               <w:tab/>
             </w:r>
@@ -1497,6 +1464,8 @@
               <w:rPr>
                 <w:noProof/>
                 <w:webHidden/>
+                <w:sz w:val="26"/>
+                <w:szCs w:val="26"/>
               </w:rPr>
               <w:fldChar w:fldCharType="begin"/>
             </w:r>
@@ -1504,6 +1473,8 @@
               <w:rPr>
                 <w:noProof/>
                 <w:webHidden/>
+                <w:sz w:val="26"/>
+                <w:szCs w:val="26"/>
               </w:rPr>
               <w:instrText xml:space="preserve"> PAGEREF _Toc98689897 \h </w:instrText>
             </w:r>
@@ -1511,12 +1482,16 @@
               <w:rPr>
                 <w:noProof/>
                 <w:webHidden/>
-              </w:rPr>
-            </w:r>
-            <w:r>
-              <w:rPr>
-                <w:noProof/>
-                <w:webHidden/>
+                <w:sz w:val="26"/>
+                <w:szCs w:val="26"/>
+              </w:rPr>
+            </w:r>
+            <w:r>
+              <w:rPr>
+                <w:noProof/>
+                <w:webHidden/>
+                <w:sz w:val="26"/>
+                <w:szCs w:val="26"/>
               </w:rPr>
               <w:fldChar w:fldCharType="separate"/>
             </w:r>
@@ -1524,6 +1499,8 @@
               <w:rPr>
                 <w:noProof/>
                 <w:webHidden/>
+                <w:sz w:val="26"/>
+                <w:szCs w:val="26"/>
               </w:rPr>
               <w:t>5</w:t>
             </w:r>
@@ -1531,6 +1508,8 @@
               <w:rPr>
                 <w:noProof/>
                 <w:webHidden/>
+                <w:sz w:val="26"/>
+                <w:szCs w:val="26"/>
               </w:rPr>
               <w:fldChar w:fldCharType="end"/>
             </w:r>
@@ -1545,7 +1524,8 @@
             <w:rPr>
               <w:rFonts w:asciiTheme="minorHAnsi" w:eastAsiaTheme="minorEastAsia" w:hAnsiTheme="minorHAnsi"/>
               <w:noProof/>
-              <w:sz w:val="22"/>
+              <w:sz w:val="26"/>
+              <w:szCs w:val="26"/>
               <w:lang w:eastAsia="ru-RU"/>
             </w:rPr>
           </w:pPr>
@@ -1553,8 +1533,9 @@
             <w:r>
               <w:rPr>
                 <w:rStyle w:val="ab"/>
-                <w:b/>
-                <w:noProof/>
+                <w:noProof/>
+                <w:sz w:val="26"/>
+                <w:szCs w:val="26"/>
               </w:rPr>
               <w:t>2.1. Назначение системы:</w:t>
             </w:r>
@@ -1562,6 +1543,8 @@
               <w:rPr>
                 <w:noProof/>
                 <w:webHidden/>
+                <w:sz w:val="26"/>
+                <w:szCs w:val="26"/>
               </w:rPr>
               <w:tab/>
             </w:r>
@@ -1569,6 +1552,8 @@
               <w:rPr>
                 <w:noProof/>
                 <w:webHidden/>
+                <w:sz w:val="26"/>
+                <w:szCs w:val="26"/>
               </w:rPr>
               <w:fldChar w:fldCharType="begin"/>
             </w:r>
@@ -1576,6 +1561,8 @@
               <w:rPr>
                 <w:noProof/>
                 <w:webHidden/>
+                <w:sz w:val="26"/>
+                <w:szCs w:val="26"/>
               </w:rPr>
               <w:instrText xml:space="preserve"> PAGEREF _Toc98689898 \h </w:instrText>
             </w:r>
@@ -1583,12 +1570,16 @@
               <w:rPr>
                 <w:noProof/>
                 <w:webHidden/>
-              </w:rPr>
-            </w:r>
-            <w:r>
-              <w:rPr>
-                <w:noProof/>
-                <w:webHidden/>
+                <w:sz w:val="26"/>
+                <w:szCs w:val="26"/>
+              </w:rPr>
+            </w:r>
+            <w:r>
+              <w:rPr>
+                <w:noProof/>
+                <w:webHidden/>
+                <w:sz w:val="26"/>
+                <w:szCs w:val="26"/>
               </w:rPr>
               <w:fldChar w:fldCharType="separate"/>
             </w:r>
@@ -1596,6 +1587,8 @@
               <w:rPr>
                 <w:noProof/>
                 <w:webHidden/>
+                <w:sz w:val="26"/>
+                <w:szCs w:val="26"/>
               </w:rPr>
               <w:t>5</w:t>
             </w:r>
@@ -1603,6 +1596,8 @@
               <w:rPr>
                 <w:noProof/>
                 <w:webHidden/>
+                <w:sz w:val="26"/>
+                <w:szCs w:val="26"/>
               </w:rPr>
               <w:fldChar w:fldCharType="end"/>
             </w:r>
@@ -1617,7 +1612,8 @@
             <w:rPr>
               <w:rFonts w:asciiTheme="minorHAnsi" w:eastAsiaTheme="minorEastAsia" w:hAnsiTheme="minorHAnsi"/>
               <w:noProof/>
-              <w:sz w:val="22"/>
+              <w:sz w:val="26"/>
+              <w:szCs w:val="26"/>
               <w:lang w:eastAsia="ru-RU"/>
             </w:rPr>
           </w:pPr>
@@ -1625,8 +1621,9 @@
             <w:r>
               <w:rPr>
                 <w:rStyle w:val="ab"/>
-                <w:b/>
-                <w:noProof/>
+                <w:noProof/>
+                <w:sz w:val="26"/>
+                <w:szCs w:val="26"/>
               </w:rPr>
               <w:t>2.2 Цели системы:</w:t>
             </w:r>
@@ -1634,6 +1631,8 @@
               <w:rPr>
                 <w:noProof/>
                 <w:webHidden/>
+                <w:sz w:val="26"/>
+                <w:szCs w:val="26"/>
               </w:rPr>
               <w:tab/>
             </w:r>
@@ -1641,6 +1640,8 @@
               <w:rPr>
                 <w:noProof/>
                 <w:webHidden/>
+                <w:sz w:val="26"/>
+                <w:szCs w:val="26"/>
               </w:rPr>
               <w:fldChar w:fldCharType="begin"/>
             </w:r>
@@ -1648,6 +1649,8 @@
               <w:rPr>
                 <w:noProof/>
                 <w:webHidden/>
+                <w:sz w:val="26"/>
+                <w:szCs w:val="26"/>
               </w:rPr>
               <w:instrText xml:space="preserve"> PAGEREF _Toc98689899 \h </w:instrText>
             </w:r>
@@ -1655,12 +1658,16 @@
               <w:rPr>
                 <w:noProof/>
                 <w:webHidden/>
-              </w:rPr>
-            </w:r>
-            <w:r>
-              <w:rPr>
-                <w:noProof/>
-                <w:webHidden/>
+                <w:sz w:val="26"/>
+                <w:szCs w:val="26"/>
+              </w:rPr>
+            </w:r>
+            <w:r>
+              <w:rPr>
+                <w:noProof/>
+                <w:webHidden/>
+                <w:sz w:val="26"/>
+                <w:szCs w:val="26"/>
               </w:rPr>
               <w:fldChar w:fldCharType="separate"/>
             </w:r>
@@ -1668,6 +1675,8 @@
               <w:rPr>
                 <w:noProof/>
                 <w:webHidden/>
+                <w:sz w:val="26"/>
+                <w:szCs w:val="26"/>
               </w:rPr>
               <w:t>5</w:t>
             </w:r>
@@ -1675,6 +1684,8 @@
               <w:rPr>
                 <w:noProof/>
                 <w:webHidden/>
+                <w:sz w:val="26"/>
+                <w:szCs w:val="26"/>
               </w:rPr>
               <w:fldChar w:fldCharType="end"/>
             </w:r>
@@ -1689,7 +1700,8 @@
             <w:rPr>
               <w:rFonts w:asciiTheme="minorHAnsi" w:eastAsiaTheme="minorEastAsia" w:hAnsiTheme="minorHAnsi"/>
               <w:noProof/>
-              <w:sz w:val="22"/>
+              <w:sz w:val="26"/>
+              <w:szCs w:val="26"/>
               <w:lang w:eastAsia="ru-RU"/>
             </w:rPr>
           </w:pPr>
@@ -1697,8 +1709,9 @@
             <w:r>
               <w:rPr>
                 <w:rStyle w:val="ab"/>
-                <w:b/>
-                <w:noProof/>
+                <w:noProof/>
+                <w:sz w:val="26"/>
+                <w:szCs w:val="26"/>
               </w:rPr>
               <w:t>2.3 Задачи системы:</w:t>
             </w:r>
@@ -1706,6 +1719,8 @@
               <w:rPr>
                 <w:noProof/>
                 <w:webHidden/>
+                <w:sz w:val="26"/>
+                <w:szCs w:val="26"/>
               </w:rPr>
               <w:tab/>
             </w:r>
@@ -1713,6 +1728,8 @@
               <w:rPr>
                 <w:noProof/>
                 <w:webHidden/>
+                <w:sz w:val="26"/>
+                <w:szCs w:val="26"/>
               </w:rPr>
               <w:fldChar w:fldCharType="begin"/>
             </w:r>
@@ -1720,6 +1737,8 @@
               <w:rPr>
                 <w:noProof/>
                 <w:webHidden/>
+                <w:sz w:val="26"/>
+                <w:szCs w:val="26"/>
               </w:rPr>
               <w:instrText xml:space="preserve"> PAGEREF _Toc98689900 \h </w:instrText>
             </w:r>
@@ -1727,12 +1746,16 @@
               <w:rPr>
                 <w:noProof/>
                 <w:webHidden/>
-              </w:rPr>
-            </w:r>
-            <w:r>
-              <w:rPr>
-                <w:noProof/>
-                <w:webHidden/>
+                <w:sz w:val="26"/>
+                <w:szCs w:val="26"/>
+              </w:rPr>
+            </w:r>
+            <w:r>
+              <w:rPr>
+                <w:noProof/>
+                <w:webHidden/>
+                <w:sz w:val="26"/>
+                <w:szCs w:val="26"/>
               </w:rPr>
               <w:fldChar w:fldCharType="separate"/>
             </w:r>
@@ -1740,6 +1763,8 @@
               <w:rPr>
                 <w:noProof/>
                 <w:webHidden/>
+                <w:sz w:val="26"/>
+                <w:szCs w:val="26"/>
               </w:rPr>
               <w:t>5</w:t>
             </w:r>
@@ -1747,6 +1772,8 @@
               <w:rPr>
                 <w:noProof/>
                 <w:webHidden/>
+                <w:sz w:val="26"/>
+                <w:szCs w:val="26"/>
               </w:rPr>
               <w:fldChar w:fldCharType="end"/>
             </w:r>
@@ -1761,7 +1788,8 @@
             <w:rPr>
               <w:rFonts w:asciiTheme="minorHAnsi" w:eastAsiaTheme="minorEastAsia" w:hAnsiTheme="minorHAnsi"/>
               <w:noProof/>
-              <w:sz w:val="22"/>
+              <w:sz w:val="26"/>
+              <w:szCs w:val="26"/>
               <w:lang w:eastAsia="ru-RU"/>
             </w:rPr>
           </w:pPr>
@@ -1770,6 +1798,8 @@
               <w:rPr>
                 <w:rStyle w:val="ab"/>
                 <w:noProof/>
+                <w:sz w:val="26"/>
+                <w:szCs w:val="26"/>
               </w:rPr>
               <w:t>3. Характеристика объекта автоматизации</w:t>
             </w:r>
@@ -1777,6 +1807,8 @@
               <w:rPr>
                 <w:noProof/>
                 <w:webHidden/>
+                <w:sz w:val="26"/>
+                <w:szCs w:val="26"/>
               </w:rPr>
               <w:tab/>
             </w:r>
@@ -1784,6 +1816,8 @@
               <w:rPr>
                 <w:noProof/>
                 <w:webHidden/>
+                <w:sz w:val="26"/>
+                <w:szCs w:val="26"/>
               </w:rPr>
               <w:fldChar w:fldCharType="begin"/>
             </w:r>
@@ -1791,6 +1825,8 @@
               <w:rPr>
                 <w:noProof/>
                 <w:webHidden/>
+                <w:sz w:val="26"/>
+                <w:szCs w:val="26"/>
               </w:rPr>
               <w:instrText xml:space="preserve"> PAGEREF _Toc98689901 \h </w:instrText>
             </w:r>
@@ -1798,12 +1834,16 @@
               <w:rPr>
                 <w:noProof/>
                 <w:webHidden/>
-              </w:rPr>
-            </w:r>
-            <w:r>
-              <w:rPr>
-                <w:noProof/>
-                <w:webHidden/>
+                <w:sz w:val="26"/>
+                <w:szCs w:val="26"/>
+              </w:rPr>
+            </w:r>
+            <w:r>
+              <w:rPr>
+                <w:noProof/>
+                <w:webHidden/>
+                <w:sz w:val="26"/>
+                <w:szCs w:val="26"/>
               </w:rPr>
               <w:fldChar w:fldCharType="separate"/>
             </w:r>
@@ -1811,6 +1851,8 @@
               <w:rPr>
                 <w:noProof/>
                 <w:webHidden/>
+                <w:sz w:val="26"/>
+                <w:szCs w:val="26"/>
               </w:rPr>
               <w:t>6</w:t>
             </w:r>
@@ -1818,6 +1860,8 @@
               <w:rPr>
                 <w:noProof/>
                 <w:webHidden/>
+                <w:sz w:val="26"/>
+                <w:szCs w:val="26"/>
               </w:rPr>
               <w:fldChar w:fldCharType="end"/>
             </w:r>
@@ -1832,7 +1876,8 @@
             <w:rPr>
               <w:rFonts w:asciiTheme="minorHAnsi" w:eastAsiaTheme="minorEastAsia" w:hAnsiTheme="minorHAnsi"/>
               <w:noProof/>
-              <w:sz w:val="22"/>
+              <w:sz w:val="26"/>
+              <w:szCs w:val="26"/>
               <w:lang w:eastAsia="ru-RU"/>
             </w:rPr>
           </w:pPr>
@@ -1841,6 +1886,8 @@
               <w:rPr>
                 <w:rStyle w:val="ab"/>
                 <w:noProof/>
+                <w:sz w:val="26"/>
+                <w:szCs w:val="26"/>
               </w:rPr>
               <w:t>4. Требования к системе</w:t>
             </w:r>
@@ -1848,6 +1895,8 @@
               <w:rPr>
                 <w:noProof/>
                 <w:webHidden/>
+                <w:sz w:val="26"/>
+                <w:szCs w:val="26"/>
               </w:rPr>
               <w:tab/>
             </w:r>
@@ -1855,6 +1904,8 @@
               <w:rPr>
                 <w:noProof/>
                 <w:webHidden/>
+                <w:sz w:val="26"/>
+                <w:szCs w:val="26"/>
               </w:rPr>
               <w:fldChar w:fldCharType="begin"/>
             </w:r>
@@ -1862,6 +1913,8 @@
               <w:rPr>
                 <w:noProof/>
                 <w:webHidden/>
+                <w:sz w:val="26"/>
+                <w:szCs w:val="26"/>
               </w:rPr>
               <w:instrText xml:space="preserve"> PAGEREF _Toc98689902 \h </w:instrText>
             </w:r>
@@ -1869,12 +1922,16 @@
               <w:rPr>
                 <w:noProof/>
                 <w:webHidden/>
-              </w:rPr>
-            </w:r>
-            <w:r>
-              <w:rPr>
-                <w:noProof/>
-                <w:webHidden/>
+                <w:sz w:val="26"/>
+                <w:szCs w:val="26"/>
+              </w:rPr>
+            </w:r>
+            <w:r>
+              <w:rPr>
+                <w:noProof/>
+                <w:webHidden/>
+                <w:sz w:val="26"/>
+                <w:szCs w:val="26"/>
               </w:rPr>
               <w:fldChar w:fldCharType="separate"/>
             </w:r>
@@ -1882,6 +1939,8 @@
               <w:rPr>
                 <w:noProof/>
                 <w:webHidden/>
+                <w:sz w:val="26"/>
+                <w:szCs w:val="26"/>
               </w:rPr>
               <w:t>7</w:t>
             </w:r>
@@ -1889,6 +1948,8 @@
               <w:rPr>
                 <w:noProof/>
                 <w:webHidden/>
+                <w:sz w:val="26"/>
+                <w:szCs w:val="26"/>
               </w:rPr>
               <w:fldChar w:fldCharType="end"/>
             </w:r>
@@ -1903,7 +1964,8 @@
             <w:rPr>
               <w:rFonts w:asciiTheme="minorHAnsi" w:eastAsiaTheme="minorEastAsia" w:hAnsiTheme="minorHAnsi"/>
               <w:noProof/>
-              <w:sz w:val="22"/>
+              <w:sz w:val="26"/>
+              <w:szCs w:val="26"/>
               <w:lang w:eastAsia="ru-RU"/>
             </w:rPr>
           </w:pPr>
@@ -1911,8 +1973,9 @@
             <w:r>
               <w:rPr>
                 <w:rStyle w:val="ab"/>
-                <w:b/>
-                <w:noProof/>
+                <w:noProof/>
+                <w:sz w:val="26"/>
+                <w:szCs w:val="26"/>
               </w:rPr>
               <w:t>4.1. Требования к системе в целом</w:t>
             </w:r>
@@ -1920,6 +1983,8 @@
               <w:rPr>
                 <w:noProof/>
                 <w:webHidden/>
+                <w:sz w:val="26"/>
+                <w:szCs w:val="26"/>
               </w:rPr>
               <w:tab/>
             </w:r>
@@ -1927,6 +1992,8 @@
               <w:rPr>
                 <w:noProof/>
                 <w:webHidden/>
+                <w:sz w:val="26"/>
+                <w:szCs w:val="26"/>
               </w:rPr>
               <w:fldChar w:fldCharType="begin"/>
             </w:r>
@@ -1934,6 +2001,8 @@
               <w:rPr>
                 <w:noProof/>
                 <w:webHidden/>
+                <w:sz w:val="26"/>
+                <w:szCs w:val="26"/>
               </w:rPr>
               <w:instrText xml:space="preserve"> PAGEREF _Toc98689903 \h </w:instrText>
             </w:r>
@@ -1941,12 +2010,16 @@
               <w:rPr>
                 <w:noProof/>
                 <w:webHidden/>
-              </w:rPr>
-            </w:r>
-            <w:r>
-              <w:rPr>
-                <w:noProof/>
-                <w:webHidden/>
+                <w:sz w:val="26"/>
+                <w:szCs w:val="26"/>
+              </w:rPr>
+            </w:r>
+            <w:r>
+              <w:rPr>
+                <w:noProof/>
+                <w:webHidden/>
+                <w:sz w:val="26"/>
+                <w:szCs w:val="26"/>
               </w:rPr>
               <w:fldChar w:fldCharType="separate"/>
             </w:r>
@@ -1954,6 +2027,8 @@
               <w:rPr>
                 <w:noProof/>
                 <w:webHidden/>
+                <w:sz w:val="26"/>
+                <w:szCs w:val="26"/>
               </w:rPr>
               <w:t>7</w:t>
             </w:r>
@@ -1961,6 +2036,8 @@
               <w:rPr>
                 <w:noProof/>
                 <w:webHidden/>
+                <w:sz w:val="26"/>
+                <w:szCs w:val="26"/>
               </w:rPr>
               <w:fldChar w:fldCharType="end"/>
             </w:r>
@@ -1975,7 +2052,8 @@
             <w:rPr>
               <w:rFonts w:asciiTheme="minorHAnsi" w:eastAsiaTheme="minorEastAsia" w:hAnsiTheme="minorHAnsi"/>
               <w:noProof/>
-              <w:sz w:val="22"/>
+              <w:sz w:val="26"/>
+              <w:szCs w:val="26"/>
               <w:lang w:eastAsia="ru-RU"/>
             </w:rPr>
           </w:pPr>
@@ -1983,8 +2061,9 @@
             <w:r>
               <w:rPr>
                 <w:rStyle w:val="ab"/>
-                <w:b/>
-                <w:noProof/>
+                <w:noProof/>
+                <w:sz w:val="26"/>
+                <w:szCs w:val="26"/>
               </w:rPr>
               <w:t>4.2. Требования к структуре и функционированию системы</w:t>
             </w:r>
@@ -1992,6 +2071,8 @@
               <w:rPr>
                 <w:noProof/>
                 <w:webHidden/>
+                <w:sz w:val="26"/>
+                <w:szCs w:val="26"/>
               </w:rPr>
               <w:tab/>
             </w:r>
@@ -1999,6 +2080,8 @@
               <w:rPr>
                 <w:noProof/>
                 <w:webHidden/>
+                <w:sz w:val="26"/>
+                <w:szCs w:val="26"/>
               </w:rPr>
               <w:fldChar w:fldCharType="begin"/>
             </w:r>
@@ -2006,6 +2089,8 @@
               <w:rPr>
                 <w:noProof/>
                 <w:webHidden/>
+                <w:sz w:val="26"/>
+                <w:szCs w:val="26"/>
               </w:rPr>
               <w:instrText xml:space="preserve"> PAGEREF _Toc98689904 \h </w:instrText>
             </w:r>
@@ -2013,12 +2098,16 @@
               <w:rPr>
                 <w:noProof/>
                 <w:webHidden/>
-              </w:rPr>
-            </w:r>
-            <w:r>
-              <w:rPr>
-                <w:noProof/>
-                <w:webHidden/>
+                <w:sz w:val="26"/>
+                <w:szCs w:val="26"/>
+              </w:rPr>
+            </w:r>
+            <w:r>
+              <w:rPr>
+                <w:noProof/>
+                <w:webHidden/>
+                <w:sz w:val="26"/>
+                <w:szCs w:val="26"/>
               </w:rPr>
               <w:fldChar w:fldCharType="separate"/>
             </w:r>
@@ -2026,6 +2115,8 @@
               <w:rPr>
                 <w:noProof/>
                 <w:webHidden/>
+                <w:sz w:val="26"/>
+                <w:szCs w:val="26"/>
               </w:rPr>
               <w:t>7</w:t>
             </w:r>
@@ -2033,6 +2124,275 @@
               <w:rPr>
                 <w:noProof/>
                 <w:webHidden/>
+                <w:sz w:val="26"/>
+                <w:szCs w:val="26"/>
+              </w:rPr>
+              <w:fldChar w:fldCharType="end"/>
+            </w:r>
+          </w:hyperlink>
+        </w:p>
+        <w:p>
+          <w:pPr>
+            <w:pStyle w:val="21"/>
+            <w:tabs>
+              <w:tab w:val="right" w:leader="dot" w:pos="9345"/>
+            </w:tabs>
+            <w:ind w:left="708"/>
+            <w:rPr>
+              <w:rFonts w:asciiTheme="minorHAnsi" w:eastAsiaTheme="minorEastAsia" w:hAnsiTheme="minorHAnsi"/>
+              <w:noProof/>
+              <w:sz w:val="26"/>
+              <w:szCs w:val="26"/>
+              <w:lang w:eastAsia="ru-RU"/>
+            </w:rPr>
+          </w:pPr>
+          <w:hyperlink w:anchor="_Toc98689905" w:history="1">
+            <w:r>
+              <w:rPr>
+                <w:rStyle w:val="ab"/>
+                <w:noProof/>
+                <w:sz w:val="26"/>
+                <w:szCs w:val="26"/>
+              </w:rPr>
+              <w:t>4.2.1. Функционал Пользователя</w:t>
+            </w:r>
+            <w:r>
+              <w:rPr>
+                <w:noProof/>
+                <w:webHidden/>
+                <w:sz w:val="26"/>
+                <w:szCs w:val="26"/>
+              </w:rPr>
+              <w:tab/>
+            </w:r>
+            <w:r>
+              <w:rPr>
+                <w:noProof/>
+                <w:webHidden/>
+                <w:sz w:val="26"/>
+                <w:szCs w:val="26"/>
+              </w:rPr>
+              <w:fldChar w:fldCharType="begin"/>
+            </w:r>
+            <w:r>
+              <w:rPr>
+                <w:noProof/>
+                <w:webHidden/>
+                <w:sz w:val="26"/>
+                <w:szCs w:val="26"/>
+              </w:rPr>
+              <w:instrText xml:space="preserve"> PAGEREF _Toc98689905 \h </w:instrText>
+            </w:r>
+            <w:r>
+              <w:rPr>
+                <w:noProof/>
+                <w:webHidden/>
+                <w:sz w:val="26"/>
+                <w:szCs w:val="26"/>
+              </w:rPr>
+            </w:r>
+            <w:r>
+              <w:rPr>
+                <w:noProof/>
+                <w:webHidden/>
+                <w:sz w:val="26"/>
+                <w:szCs w:val="26"/>
+              </w:rPr>
+              <w:fldChar w:fldCharType="separate"/>
+            </w:r>
+            <w:r>
+              <w:rPr>
+                <w:noProof/>
+                <w:webHidden/>
+                <w:sz w:val="26"/>
+                <w:szCs w:val="26"/>
+              </w:rPr>
+              <w:t>8</w:t>
+            </w:r>
+            <w:r>
+              <w:rPr>
+                <w:noProof/>
+                <w:webHidden/>
+                <w:sz w:val="26"/>
+                <w:szCs w:val="26"/>
+              </w:rPr>
+              <w:fldChar w:fldCharType="end"/>
+            </w:r>
+          </w:hyperlink>
+        </w:p>
+        <w:p>
+          <w:pPr>
+            <w:pStyle w:val="21"/>
+            <w:tabs>
+              <w:tab w:val="right" w:leader="dot" w:pos="9345"/>
+            </w:tabs>
+            <w:ind w:left="708"/>
+            <w:rPr>
+              <w:rFonts w:asciiTheme="minorHAnsi" w:eastAsiaTheme="minorEastAsia" w:hAnsiTheme="minorHAnsi"/>
+              <w:noProof/>
+              <w:sz w:val="26"/>
+              <w:szCs w:val="26"/>
+              <w:lang w:eastAsia="ru-RU"/>
+            </w:rPr>
+          </w:pPr>
+          <w:hyperlink w:anchor="_Toc98689906" w:history="1">
+            <w:r>
+              <w:rPr>
+                <w:rStyle w:val="ab"/>
+                <w:noProof/>
+                <w:sz w:val="26"/>
+                <w:szCs w:val="26"/>
+              </w:rPr>
+              <w:t>4.2.2. Функционал Организации</w:t>
+            </w:r>
+            <w:r>
+              <w:rPr>
+                <w:noProof/>
+                <w:webHidden/>
+                <w:sz w:val="26"/>
+                <w:szCs w:val="26"/>
+              </w:rPr>
+              <w:tab/>
+            </w:r>
+            <w:r>
+              <w:rPr>
+                <w:noProof/>
+                <w:webHidden/>
+                <w:sz w:val="26"/>
+                <w:szCs w:val="26"/>
+              </w:rPr>
+              <w:fldChar w:fldCharType="begin"/>
+            </w:r>
+            <w:r>
+              <w:rPr>
+                <w:noProof/>
+                <w:webHidden/>
+                <w:sz w:val="26"/>
+                <w:szCs w:val="26"/>
+              </w:rPr>
+              <w:instrText xml:space="preserve"> PAGEREF _Toc98689906 \h </w:instrText>
+            </w:r>
+            <w:r>
+              <w:rPr>
+                <w:noProof/>
+                <w:webHidden/>
+                <w:sz w:val="26"/>
+                <w:szCs w:val="26"/>
+              </w:rPr>
+            </w:r>
+            <w:r>
+              <w:rPr>
+                <w:noProof/>
+                <w:webHidden/>
+                <w:sz w:val="26"/>
+                <w:szCs w:val="26"/>
+              </w:rPr>
+              <w:fldChar w:fldCharType="separate"/>
+            </w:r>
+            <w:r>
+              <w:rPr>
+                <w:noProof/>
+                <w:webHidden/>
+                <w:sz w:val="26"/>
+                <w:szCs w:val="26"/>
+              </w:rPr>
+              <w:t>8</w:t>
+            </w:r>
+            <w:r>
+              <w:rPr>
+                <w:noProof/>
+                <w:webHidden/>
+                <w:sz w:val="26"/>
+                <w:szCs w:val="26"/>
+              </w:rPr>
+              <w:fldChar w:fldCharType="end"/>
+            </w:r>
+          </w:hyperlink>
+        </w:p>
+        <w:p>
+          <w:pPr>
+            <w:pStyle w:val="21"/>
+            <w:tabs>
+              <w:tab w:val="right" w:leader="dot" w:pos="9345"/>
+            </w:tabs>
+            <w:ind w:left="708"/>
+            <w:rPr>
+              <w:rFonts w:asciiTheme="minorHAnsi" w:eastAsiaTheme="minorEastAsia" w:hAnsiTheme="minorHAnsi"/>
+              <w:noProof/>
+              <w:sz w:val="26"/>
+              <w:szCs w:val="26"/>
+              <w:lang w:eastAsia="ru-RU"/>
+            </w:rPr>
+          </w:pPr>
+          <w:hyperlink w:anchor="_Toc98689907" w:history="1">
+            <w:r>
+              <w:rPr>
+                <w:rStyle w:val="ab"/>
+                <w:noProof/>
+                <w:sz w:val="26"/>
+                <w:szCs w:val="26"/>
+              </w:rPr>
+              <w:t>4.2.3. Функционал Администратора</w:t>
+            </w:r>
+            <w:r>
+              <w:rPr>
+                <w:noProof/>
+                <w:webHidden/>
+                <w:sz w:val="26"/>
+                <w:szCs w:val="26"/>
+              </w:rPr>
+              <w:tab/>
+            </w:r>
+            <w:r>
+              <w:rPr>
+                <w:noProof/>
+                <w:webHidden/>
+                <w:sz w:val="26"/>
+                <w:szCs w:val="26"/>
+              </w:rPr>
+              <w:fldChar w:fldCharType="begin"/>
+            </w:r>
+            <w:r>
+              <w:rPr>
+                <w:noProof/>
+                <w:webHidden/>
+                <w:sz w:val="26"/>
+                <w:szCs w:val="26"/>
+              </w:rPr>
+              <w:instrText xml:space="preserve"> PAGEREF _Toc98689907 \h </w:instrText>
+            </w:r>
+            <w:r>
+              <w:rPr>
+                <w:noProof/>
+                <w:webHidden/>
+                <w:sz w:val="26"/>
+                <w:szCs w:val="26"/>
+              </w:rPr>
+            </w:r>
+            <w:r>
+              <w:rPr>
+                <w:noProof/>
+                <w:webHidden/>
+                <w:sz w:val="26"/>
+                <w:szCs w:val="26"/>
+              </w:rPr>
+              <w:fldChar w:fldCharType="separate"/>
+            </w:r>
+            <w:r>
+              <w:rPr>
+                <w:noProof/>
+                <w:webHidden/>
+                <w:sz w:val="26"/>
+                <w:szCs w:val="26"/>
+              </w:rPr>
+              <w:t>8</w:t>
+            </w:r>
+            <w:r>
+              <w:rPr>
+                <w:noProof/>
+                <w:webHidden/>
+                <w:sz w:val="26"/>
+                <w:szCs w:val="26"/>
               </w:rPr>
               <w:fldChar w:fldCharType="end"/>
             </w:r>
@@ -2047,23 +2407,27 @@
             <w:rPr>
               <w:rFonts w:asciiTheme="minorHAnsi" w:eastAsiaTheme="minorEastAsia" w:hAnsiTheme="minorHAnsi"/>
               <w:noProof/>
-              <w:sz w:val="22"/>
+              <w:sz w:val="26"/>
+              <w:szCs w:val="26"/>
               <w:lang w:eastAsia="ru-RU"/>
             </w:rPr>
           </w:pPr>
-          <w:hyperlink w:anchor="_Toc98689905" w:history="1">
+          <w:hyperlink w:anchor="_Toc98689908" w:history="1">
             <w:r>
               <w:rPr>
                 <w:rStyle w:val="ab"/>
-                <w:b/>
-                <w:noProof/>
-              </w:rPr>
-              <w:t>4.2.1. Функционал Пользователя</w:t>
-            </w:r>
-            <w:r>
-              <w:rPr>
-                <w:noProof/>
-                <w:webHidden/>
+                <w:noProof/>
+                <w:sz w:val="26"/>
+                <w:szCs w:val="26"/>
+              </w:rPr>
+              <w:t>4.3. Требования к нефункциональной части</w:t>
+            </w:r>
+            <w:r>
+              <w:rPr>
+                <w:noProof/>
+                <w:webHidden/>
+                <w:sz w:val="26"/>
+                <w:szCs w:val="26"/>
               </w:rPr>
               <w:tab/>
             </w:r>
@@ -2071,6 +2435,8 @@
               <w:rPr>
                 <w:noProof/>
                 <w:webHidden/>
+                <w:sz w:val="26"/>
+                <w:szCs w:val="26"/>
               </w:rPr>
               <w:fldChar w:fldCharType="begin"/>
             </w:r>
@@ -2078,19 +2444,25 @@
               <w:rPr>
                 <w:noProof/>
                 <w:webHidden/>
-              </w:rPr>
-              <w:instrText xml:space="preserve"> PAGEREF _Toc98689905 \h </w:instrText>
-            </w:r>
-            <w:r>
-              <w:rPr>
-                <w:noProof/>
-                <w:webHidden/>
-              </w:rPr>
-            </w:r>
-            <w:r>
-              <w:rPr>
-                <w:noProof/>
-                <w:webHidden/>
+                <w:sz w:val="26"/>
+                <w:szCs w:val="26"/>
+              </w:rPr>
+              <w:instrText xml:space="preserve"> PAGEREF _Toc98689908 \h </w:instrText>
+            </w:r>
+            <w:r>
+              <w:rPr>
+                <w:noProof/>
+                <w:webHidden/>
+                <w:sz w:val="26"/>
+                <w:szCs w:val="26"/>
+              </w:rPr>
+            </w:r>
+            <w:r>
+              <w:rPr>
+                <w:noProof/>
+                <w:webHidden/>
+                <w:sz w:val="26"/>
+                <w:szCs w:val="26"/>
               </w:rPr>
               <w:fldChar w:fldCharType="separate"/>
             </w:r>
@@ -2098,13 +2470,17 @@
               <w:rPr>
                 <w:noProof/>
                 <w:webHidden/>
-              </w:rPr>
-              <w:t>8</w:t>
-            </w:r>
-            <w:r>
-              <w:rPr>
-                <w:noProof/>
-                <w:webHidden/>
+                <w:sz w:val="26"/>
+                <w:szCs w:val="26"/>
+              </w:rPr>
+              <w:t>9</w:t>
+            </w:r>
+            <w:r>
+              <w:rPr>
+                <w:noProof/>
+                <w:webHidden/>
+                <w:sz w:val="26"/>
+                <w:szCs w:val="26"/>
               </w:rPr>
               <w:fldChar w:fldCharType="end"/>
             </w:r>
@@ -2119,23 +2495,27 @@
             <w:rPr>
               <w:rFonts w:asciiTheme="minorHAnsi" w:eastAsiaTheme="minorEastAsia" w:hAnsiTheme="minorHAnsi"/>
               <w:noProof/>
-              <w:sz w:val="22"/>
+              <w:sz w:val="26"/>
+              <w:szCs w:val="26"/>
               <w:lang w:eastAsia="ru-RU"/>
             </w:rPr>
           </w:pPr>
-          <w:hyperlink w:anchor="_Toc98689906" w:history="1">
+          <w:hyperlink w:anchor="_Toc98689909" w:history="1">
             <w:r>
               <w:rPr>
                 <w:rStyle w:val="ab"/>
-                <w:b/>
-                <w:noProof/>
-              </w:rPr>
-              <w:t>4.2.2. Функционал Организации</w:t>
-            </w:r>
-            <w:r>
-              <w:rPr>
-                <w:noProof/>
-                <w:webHidden/>
+                <w:noProof/>
+                <w:sz w:val="26"/>
+                <w:szCs w:val="26"/>
+              </w:rPr>
+              <w:t>4.4. Требования к безопасности и защите информации</w:t>
+            </w:r>
+            <w:r>
+              <w:rPr>
+                <w:noProof/>
+                <w:webHidden/>
+                <w:sz w:val="26"/>
+                <w:szCs w:val="26"/>
               </w:rPr>
               <w:tab/>
             </w:r>
@@ -2143,6 +2523,8 @@
               <w:rPr>
                 <w:noProof/>
                 <w:webHidden/>
+                <w:sz w:val="26"/>
+                <w:szCs w:val="26"/>
               </w:rPr>
               <w:fldChar w:fldCharType="begin"/>
             </w:r>
@@ -2150,19 +2532,25 @@
               <w:rPr>
                 <w:noProof/>
                 <w:webHidden/>
-              </w:rPr>
-              <w:instrText xml:space="preserve"> PAGEREF _Toc98689906 \h </w:instrText>
-            </w:r>
-            <w:r>
-              <w:rPr>
-                <w:noProof/>
-                <w:webHidden/>
-              </w:rPr>
-            </w:r>
-            <w:r>
-              <w:rPr>
-                <w:noProof/>
-                <w:webHidden/>
+                <w:sz w:val="26"/>
+                <w:szCs w:val="26"/>
+              </w:rPr>
+              <w:instrText xml:space="preserve"> PAGEREF _Toc98689909 \h </w:instrText>
+            </w:r>
+            <w:r>
+              <w:rPr>
+                <w:noProof/>
+                <w:webHidden/>
+                <w:sz w:val="26"/>
+                <w:szCs w:val="26"/>
+              </w:rPr>
+            </w:r>
+            <w:r>
+              <w:rPr>
+                <w:noProof/>
+                <w:webHidden/>
+                <w:sz w:val="26"/>
+                <w:szCs w:val="26"/>
               </w:rPr>
               <w:fldChar w:fldCharType="separate"/>
             </w:r>
@@ -2170,13 +2558,17 @@
               <w:rPr>
                 <w:noProof/>
                 <w:webHidden/>
-              </w:rPr>
-              <w:t>8</w:t>
-            </w:r>
-            <w:r>
-              <w:rPr>
-                <w:noProof/>
-                <w:webHidden/>
+                <w:sz w:val="26"/>
+                <w:szCs w:val="26"/>
+              </w:rPr>
+              <w:t>9</w:t>
+            </w:r>
+            <w:r>
+              <w:rPr>
+                <w:noProof/>
+                <w:webHidden/>
+                <w:sz w:val="26"/>
+                <w:szCs w:val="26"/>
               </w:rPr>
               <w:fldChar w:fldCharType="end"/>
             </w:r>
@@ -2191,23 +2583,27 @@
             <w:rPr>
               <w:rFonts w:asciiTheme="minorHAnsi" w:eastAsiaTheme="minorEastAsia" w:hAnsiTheme="minorHAnsi"/>
               <w:noProof/>
-              <w:sz w:val="22"/>
+              <w:sz w:val="26"/>
+              <w:szCs w:val="26"/>
               <w:lang w:eastAsia="ru-RU"/>
             </w:rPr>
           </w:pPr>
-          <w:hyperlink w:anchor="_Toc98689907" w:history="1">
+          <w:hyperlink w:anchor="_Toc98689910" w:history="1">
             <w:r>
               <w:rPr>
                 <w:rStyle w:val="ab"/>
-                <w:b/>
-                <w:noProof/>
-              </w:rPr>
-              <w:t>4.2.3. Функционал Администратора</w:t>
-            </w:r>
-            <w:r>
-              <w:rPr>
-                <w:noProof/>
-                <w:webHidden/>
+                <w:noProof/>
+                <w:sz w:val="26"/>
+                <w:szCs w:val="26"/>
+              </w:rPr>
+              <w:t>4.5. Требования к патентной чистоте</w:t>
+            </w:r>
+            <w:r>
+              <w:rPr>
+                <w:noProof/>
+                <w:webHidden/>
+                <w:sz w:val="26"/>
+                <w:szCs w:val="26"/>
               </w:rPr>
               <w:tab/>
             </w:r>
@@ -2215,6 +2611,8 @@
               <w:rPr>
                 <w:noProof/>
                 <w:webHidden/>
+                <w:sz w:val="26"/>
+                <w:szCs w:val="26"/>
               </w:rPr>
               <w:fldChar w:fldCharType="begin"/>
             </w:r>
@@ -2222,19 +2620,25 @@
               <w:rPr>
                 <w:noProof/>
                 <w:webHidden/>
-              </w:rPr>
-              <w:instrText xml:space="preserve"> PAGEREF _Toc98689907 \h </w:instrText>
-            </w:r>
-            <w:r>
-              <w:rPr>
-                <w:noProof/>
-                <w:webHidden/>
-              </w:rPr>
-            </w:r>
-            <w:r>
-              <w:rPr>
-                <w:noProof/>
-                <w:webHidden/>
+                <w:sz w:val="26"/>
+                <w:szCs w:val="26"/>
+              </w:rPr>
+              <w:instrText xml:space="preserve"> PAGEREF _Toc98689910 \h </w:instrText>
+            </w:r>
+            <w:r>
+              <w:rPr>
+                <w:noProof/>
+                <w:webHidden/>
+                <w:sz w:val="26"/>
+                <w:szCs w:val="26"/>
+              </w:rPr>
+            </w:r>
+            <w:r>
+              <w:rPr>
+                <w:noProof/>
+                <w:webHidden/>
+                <w:sz w:val="26"/>
+                <w:szCs w:val="26"/>
               </w:rPr>
               <w:fldChar w:fldCharType="separate"/>
             </w:r>
@@ -2242,13 +2646,17 @@
               <w:rPr>
                 <w:noProof/>
                 <w:webHidden/>
-              </w:rPr>
-              <w:t>8</w:t>
-            </w:r>
-            <w:r>
-              <w:rPr>
-                <w:noProof/>
-                <w:webHidden/>
+                <w:sz w:val="26"/>
+                <w:szCs w:val="26"/>
+              </w:rPr>
+              <w:t>10</w:t>
+            </w:r>
+            <w:r>
+              <w:rPr>
+                <w:noProof/>
+                <w:webHidden/>
+                <w:sz w:val="26"/>
+                <w:szCs w:val="26"/>
               </w:rPr>
               <w:fldChar w:fldCharType="end"/>
             </w:r>
@@ -2263,223 +2671,8 @@
             <w:rPr>
               <w:rFonts w:asciiTheme="minorHAnsi" w:eastAsiaTheme="minorEastAsia" w:hAnsiTheme="minorHAnsi"/>
               <w:noProof/>
-              <w:sz w:val="22"/>
-              <w:lang w:eastAsia="ru-RU"/>
-            </w:rPr>
-          </w:pPr>
-          <w:hyperlink w:anchor="_Toc98689908" w:history="1">
-            <w:r>
-              <w:rPr>
-                <w:rStyle w:val="ab"/>
-                <w:b/>
-                <w:noProof/>
-              </w:rPr>
-              <w:t>4.3. Требования к нефункциональной части</w:t>
-            </w:r>
-            <w:r>
-              <w:rPr>
-                <w:noProof/>
-                <w:webHidden/>
-              </w:rPr>
-              <w:tab/>
-            </w:r>
-            <w:r>
-              <w:rPr>
-                <w:noProof/>
-                <w:webHidden/>
-              </w:rPr>
-              <w:fldChar w:fldCharType="begin"/>
-            </w:r>
-            <w:r>
-              <w:rPr>
-                <w:noProof/>
-                <w:webHidden/>
-              </w:rPr>
-              <w:instrText xml:space="preserve"> PAGEREF _Toc98689908 \h </w:instrText>
-            </w:r>
-            <w:r>
-              <w:rPr>
-                <w:noProof/>
-                <w:webHidden/>
-              </w:rPr>
-            </w:r>
-            <w:r>
-              <w:rPr>
-                <w:noProof/>
-                <w:webHidden/>
-              </w:rPr>
-              <w:fldChar w:fldCharType="separate"/>
-            </w:r>
-            <w:r>
-              <w:rPr>
-                <w:noProof/>
-                <w:webHidden/>
-              </w:rPr>
-              <w:t>9</w:t>
-            </w:r>
-            <w:r>
-              <w:rPr>
-                <w:noProof/>
-                <w:webHidden/>
-              </w:rPr>
-              <w:fldChar w:fldCharType="end"/>
-            </w:r>
-          </w:hyperlink>
-        </w:p>
-        <w:p>
-          <w:pPr>
-            <w:pStyle w:val="21"/>
-            <w:tabs>
-              <w:tab w:val="right" w:leader="dot" w:pos="9345"/>
-            </w:tabs>
-            <w:rPr>
-              <w:rFonts w:asciiTheme="minorHAnsi" w:eastAsiaTheme="minorEastAsia" w:hAnsiTheme="minorHAnsi"/>
-              <w:noProof/>
-              <w:sz w:val="22"/>
-              <w:lang w:eastAsia="ru-RU"/>
-            </w:rPr>
-          </w:pPr>
-          <w:hyperlink w:anchor="_Toc98689909" w:history="1">
-            <w:r>
-              <w:rPr>
-                <w:rStyle w:val="ab"/>
-                <w:b/>
-                <w:noProof/>
-              </w:rPr>
-              <w:t>4.4. Требования к безопасности и защите информации</w:t>
-            </w:r>
-            <w:r>
-              <w:rPr>
-                <w:noProof/>
-                <w:webHidden/>
-              </w:rPr>
-              <w:tab/>
-            </w:r>
-            <w:r>
-              <w:rPr>
-                <w:noProof/>
-                <w:webHidden/>
-              </w:rPr>
-              <w:fldChar w:fldCharType="begin"/>
-            </w:r>
-            <w:r>
-              <w:rPr>
-                <w:noProof/>
-                <w:webHidden/>
-              </w:rPr>
-              <w:instrText xml:space="preserve"> PAGEREF _Toc98689909 \h </w:instrText>
-            </w:r>
-            <w:r>
-              <w:rPr>
-                <w:noProof/>
-                <w:webHidden/>
-              </w:rPr>
-            </w:r>
-            <w:r>
-              <w:rPr>
-                <w:noProof/>
-                <w:webHidden/>
-              </w:rPr>
-              <w:fldChar w:fldCharType="separate"/>
-            </w:r>
-            <w:r>
-              <w:rPr>
-                <w:noProof/>
-                <w:webHidden/>
-              </w:rPr>
-              <w:t>9</w:t>
-            </w:r>
-            <w:r>
-              <w:rPr>
-                <w:noProof/>
-                <w:webHidden/>
-              </w:rPr>
-              <w:fldChar w:fldCharType="end"/>
-            </w:r>
-          </w:hyperlink>
-        </w:p>
-        <w:p>
-          <w:pPr>
-            <w:pStyle w:val="21"/>
-            <w:tabs>
-              <w:tab w:val="right" w:leader="dot" w:pos="9345"/>
-            </w:tabs>
-            <w:rPr>
-              <w:rFonts w:asciiTheme="minorHAnsi" w:eastAsiaTheme="minorEastAsia" w:hAnsiTheme="minorHAnsi"/>
-              <w:noProof/>
-              <w:sz w:val="22"/>
-              <w:lang w:eastAsia="ru-RU"/>
-            </w:rPr>
-          </w:pPr>
-          <w:hyperlink w:anchor="_Toc98689910" w:history="1">
-            <w:r>
-              <w:rPr>
-                <w:rStyle w:val="ab"/>
-                <w:b/>
-                <w:noProof/>
-              </w:rPr>
-              <w:t>4.5. Требования к патентной чистоте</w:t>
-            </w:r>
-            <w:r>
-              <w:rPr>
-                <w:noProof/>
-                <w:webHidden/>
-              </w:rPr>
-              <w:tab/>
-            </w:r>
-            <w:r>
-              <w:rPr>
-                <w:noProof/>
-                <w:webHidden/>
-              </w:rPr>
-              <w:fldChar w:fldCharType="begin"/>
-            </w:r>
-            <w:r>
-              <w:rPr>
-                <w:noProof/>
-                <w:webHidden/>
-              </w:rPr>
-              <w:instrText xml:space="preserve"> PAGEREF _Toc98689910 \h </w:instrText>
-            </w:r>
-            <w:r>
-              <w:rPr>
-                <w:noProof/>
-                <w:webHidden/>
-              </w:rPr>
-            </w:r>
-            <w:r>
-              <w:rPr>
-                <w:noProof/>
-                <w:webHidden/>
-              </w:rPr>
-              <w:fldChar w:fldCharType="separate"/>
-            </w:r>
-            <w:r>
-              <w:rPr>
-                <w:noProof/>
-                <w:webHidden/>
-              </w:rPr>
-              <w:t>10</w:t>
-            </w:r>
-            <w:r>
-              <w:rPr>
-                <w:noProof/>
-                <w:webHidden/>
-              </w:rPr>
-              <w:fldChar w:fldCharType="end"/>
-            </w:r>
-          </w:hyperlink>
-        </w:p>
-        <w:p>
-          <w:pPr>
-            <w:pStyle w:val="21"/>
-            <w:tabs>
-              <w:tab w:val="right" w:leader="dot" w:pos="9345"/>
-            </w:tabs>
-            <w:rPr>
-              <w:rFonts w:asciiTheme="minorHAnsi" w:eastAsiaTheme="minorEastAsia" w:hAnsiTheme="minorHAnsi"/>
-              <w:noProof/>
-              <w:sz w:val="22"/>
+              <w:sz w:val="26"/>
+              <w:szCs w:val="26"/>
               <w:lang w:eastAsia="ru-RU"/>
             </w:rPr>
           </w:pPr>
@@ -2487,8 +2680,9 @@
             <w:r>
               <w:rPr>
                 <w:rStyle w:val="ab"/>
-                <w:b/>
-                <w:noProof/>
+                <w:noProof/>
+                <w:sz w:val="26"/>
+                <w:szCs w:val="26"/>
               </w:rPr>
               <w:t>4.6. Требования к масштабируемости и открытости</w:t>
             </w:r>
@@ -2496,6 +2690,8 @@
               <w:rPr>
                 <w:noProof/>
                 <w:webHidden/>
+                <w:sz w:val="26"/>
+                <w:szCs w:val="26"/>
               </w:rPr>
               <w:tab/>
             </w:r>
@@ -2503,6 +2699,8 @@
               <w:rPr>
                 <w:noProof/>
                 <w:webHidden/>
+                <w:sz w:val="26"/>
+                <w:szCs w:val="26"/>
               </w:rPr>
               <w:fldChar w:fldCharType="begin"/>
             </w:r>
@@ -2510,6 +2708,8 @@
               <w:rPr>
                 <w:noProof/>
                 <w:webHidden/>
+                <w:sz w:val="26"/>
+                <w:szCs w:val="26"/>
               </w:rPr>
               <w:instrText xml:space="preserve"> PAGEREF _Toc98689911 \h </w:instrText>
             </w:r>
@@ -2517,12 +2717,16 @@
               <w:rPr>
                 <w:noProof/>
                 <w:webHidden/>
-              </w:rPr>
-            </w:r>
-            <w:r>
-              <w:rPr>
-                <w:noProof/>
-                <w:webHidden/>
+                <w:sz w:val="26"/>
+                <w:szCs w:val="26"/>
+              </w:rPr>
+            </w:r>
+            <w:r>
+              <w:rPr>
+                <w:noProof/>
+                <w:webHidden/>
+                <w:sz w:val="26"/>
+                <w:szCs w:val="26"/>
               </w:rPr>
               <w:fldChar w:fldCharType="separate"/>
             </w:r>
@@ -2530,6 +2734,8 @@
               <w:rPr>
                 <w:noProof/>
                 <w:webHidden/>
+                <w:sz w:val="26"/>
+                <w:szCs w:val="26"/>
               </w:rPr>
               <w:t>10</w:t>
             </w:r>
@@ -2537,6 +2743,8 @@
               <w:rPr>
                 <w:noProof/>
                 <w:webHidden/>
+                <w:sz w:val="26"/>
+                <w:szCs w:val="26"/>
               </w:rPr>
               <w:fldChar w:fldCharType="end"/>
             </w:r>
@@ -2551,7 +2759,8 @@
             <w:rPr>
               <w:rFonts w:asciiTheme="minorHAnsi" w:eastAsiaTheme="minorEastAsia" w:hAnsiTheme="minorHAnsi"/>
               <w:noProof/>
-              <w:sz w:val="22"/>
+              <w:sz w:val="26"/>
+              <w:szCs w:val="26"/>
               <w:lang w:eastAsia="ru-RU"/>
             </w:rPr>
           </w:pPr>
@@ -2560,6 +2769,8 @@
               <w:rPr>
                 <w:rStyle w:val="ab"/>
                 <w:noProof/>
+                <w:sz w:val="26"/>
+                <w:szCs w:val="26"/>
               </w:rPr>
               <w:t>5. Состав и содержание работ по созданию системы</w:t>
             </w:r>
@@ -2567,6 +2778,8 @@
               <w:rPr>
                 <w:noProof/>
                 <w:webHidden/>
+                <w:sz w:val="26"/>
+                <w:szCs w:val="26"/>
               </w:rPr>
               <w:tab/>
             </w:r>
@@ -2574,6 +2787,8 @@
               <w:rPr>
                 <w:noProof/>
                 <w:webHidden/>
+                <w:sz w:val="26"/>
+                <w:szCs w:val="26"/>
               </w:rPr>
               <w:fldChar w:fldCharType="begin"/>
             </w:r>
@@ -2581,6 +2796,8 @@
               <w:rPr>
                 <w:noProof/>
                 <w:webHidden/>
+                <w:sz w:val="26"/>
+                <w:szCs w:val="26"/>
               </w:rPr>
               <w:instrText xml:space="preserve"> PAGEREF _Toc98689912 \h </w:instrText>
             </w:r>
@@ -2588,12 +2805,16 @@
               <w:rPr>
                 <w:noProof/>
                 <w:webHidden/>
-              </w:rPr>
-            </w:r>
-            <w:r>
-              <w:rPr>
-                <w:noProof/>
-                <w:webHidden/>
+                <w:sz w:val="26"/>
+                <w:szCs w:val="26"/>
+              </w:rPr>
+            </w:r>
+            <w:r>
+              <w:rPr>
+                <w:noProof/>
+                <w:webHidden/>
+                <w:sz w:val="26"/>
+                <w:szCs w:val="26"/>
               </w:rPr>
               <w:fldChar w:fldCharType="separate"/>
             </w:r>
@@ -2601,6 +2822,8 @@
               <w:rPr>
                 <w:noProof/>
                 <w:webHidden/>
+                <w:sz w:val="26"/>
+                <w:szCs w:val="26"/>
               </w:rPr>
               <w:t>10</w:t>
             </w:r>
@@ -2608,6 +2831,8 @@
               <w:rPr>
                 <w:noProof/>
                 <w:webHidden/>
+                <w:sz w:val="26"/>
+                <w:szCs w:val="26"/>
               </w:rPr>
               <w:fldChar w:fldCharType="end"/>
             </w:r>
@@ -2622,7 +2847,8 @@
             <w:rPr>
               <w:rFonts w:asciiTheme="minorHAnsi" w:eastAsiaTheme="minorEastAsia" w:hAnsiTheme="minorHAnsi"/>
               <w:noProof/>
-              <w:sz w:val="22"/>
+              <w:sz w:val="26"/>
+              <w:szCs w:val="26"/>
               <w:lang w:eastAsia="ru-RU"/>
             </w:rPr>
           </w:pPr>
@@ -2631,6 +2857,8 @@
               <w:rPr>
                 <w:rStyle w:val="ab"/>
                 <w:noProof/>
+                <w:sz w:val="26"/>
+                <w:szCs w:val="26"/>
               </w:rPr>
               <w:t>6. Порядок контроля и приемки системы</w:t>
             </w:r>
@@ -2638,6 +2866,8 @@
               <w:rPr>
                 <w:noProof/>
                 <w:webHidden/>
+                <w:sz w:val="26"/>
+                <w:szCs w:val="26"/>
               </w:rPr>
               <w:tab/>
             </w:r>
@@ -2645,6 +2875,8 @@
               <w:rPr>
                 <w:noProof/>
                 <w:webHidden/>
+                <w:sz w:val="26"/>
+                <w:szCs w:val="26"/>
               </w:rPr>
               <w:fldChar w:fldCharType="begin"/>
             </w:r>
@@ -2652,6 +2884,8 @@
               <w:rPr>
                 <w:noProof/>
                 <w:webHidden/>
+                <w:sz w:val="26"/>
+                <w:szCs w:val="26"/>
               </w:rPr>
               <w:instrText xml:space="preserve"> PAGEREF _Toc98689913 \h </w:instrText>
             </w:r>
@@ -2659,12 +2893,16 @@
               <w:rPr>
                 <w:noProof/>
                 <w:webHidden/>
-              </w:rPr>
-            </w:r>
-            <w:r>
-              <w:rPr>
-                <w:noProof/>
-                <w:webHidden/>
+                <w:sz w:val="26"/>
+                <w:szCs w:val="26"/>
+              </w:rPr>
+            </w:r>
+            <w:r>
+              <w:rPr>
+                <w:noProof/>
+                <w:webHidden/>
+                <w:sz w:val="26"/>
+                <w:szCs w:val="26"/>
               </w:rPr>
               <w:fldChar w:fldCharType="separate"/>
             </w:r>
@@ -2672,6 +2910,8 @@
               <w:rPr>
                 <w:noProof/>
                 <w:webHidden/>
+                <w:sz w:val="26"/>
+                <w:szCs w:val="26"/>
               </w:rPr>
               <w:t>12</w:t>
             </w:r>
@@ -2679,6 +2919,8 @@
               <w:rPr>
                 <w:noProof/>
                 <w:webHidden/>
+                <w:sz w:val="26"/>
+                <w:szCs w:val="26"/>
               </w:rPr>
               <w:fldChar w:fldCharType="end"/>
             </w:r>
@@ -2693,7 +2935,8 @@
             <w:rPr>
               <w:rFonts w:asciiTheme="minorHAnsi" w:eastAsiaTheme="minorEastAsia" w:hAnsiTheme="minorHAnsi"/>
               <w:noProof/>
-              <w:sz w:val="22"/>
+              <w:sz w:val="26"/>
+              <w:szCs w:val="26"/>
               <w:lang w:eastAsia="ru-RU"/>
             </w:rPr>
           </w:pPr>
@@ -2702,6 +2945,8 @@
               <w:rPr>
                 <w:rStyle w:val="ab"/>
                 <w:noProof/>
+                <w:sz w:val="26"/>
+                <w:szCs w:val="26"/>
               </w:rPr>
               <w:t>7. Требования к составу содержания работ по подготовке объекта автоматизации к вводу системы в действие</w:t>
             </w:r>
@@ -2709,6 +2954,8 @@
               <w:rPr>
                 <w:noProof/>
                 <w:webHidden/>
+                <w:sz w:val="26"/>
+                <w:szCs w:val="26"/>
               </w:rPr>
               <w:tab/>
             </w:r>
@@ -2716,6 +2963,8 @@
               <w:rPr>
                 <w:noProof/>
                 <w:webHidden/>
+                <w:sz w:val="26"/>
+                <w:szCs w:val="26"/>
               </w:rPr>
               <w:fldChar w:fldCharType="begin"/>
             </w:r>
@@ -2723,6 +2972,8 @@
               <w:rPr>
                 <w:noProof/>
                 <w:webHidden/>
+                <w:sz w:val="26"/>
+                <w:szCs w:val="26"/>
               </w:rPr>
               <w:instrText xml:space="preserve"> PAGEREF _Toc98689914 \h </w:instrText>
             </w:r>
@@ -2730,12 +2981,16 @@
               <w:rPr>
                 <w:noProof/>
                 <w:webHidden/>
-              </w:rPr>
-            </w:r>
-            <w:r>
-              <w:rPr>
-                <w:noProof/>
-                <w:webHidden/>
+                <w:sz w:val="26"/>
+                <w:szCs w:val="26"/>
+              </w:rPr>
+            </w:r>
+            <w:r>
+              <w:rPr>
+                <w:noProof/>
+                <w:webHidden/>
+                <w:sz w:val="26"/>
+                <w:szCs w:val="26"/>
               </w:rPr>
               <w:fldChar w:fldCharType="separate"/>
             </w:r>
@@ -2743,6 +2998,8 @@
               <w:rPr>
                 <w:noProof/>
                 <w:webHidden/>
+                <w:sz w:val="26"/>
+                <w:szCs w:val="26"/>
               </w:rPr>
               <w:t>13</w:t>
             </w:r>
@@ -2750,6 +3007,8 @@
               <w:rPr>
                 <w:noProof/>
                 <w:webHidden/>
+                <w:sz w:val="26"/>
+                <w:szCs w:val="26"/>
               </w:rPr>
               <w:fldChar w:fldCharType="end"/>
             </w:r>
@@ -2764,7 +3023,8 @@
             <w:rPr>
               <w:rFonts w:asciiTheme="minorHAnsi" w:eastAsiaTheme="minorEastAsia" w:hAnsiTheme="minorHAnsi"/>
               <w:noProof/>
-              <w:sz w:val="22"/>
+              <w:sz w:val="26"/>
+              <w:szCs w:val="26"/>
               <w:lang w:eastAsia="ru-RU"/>
             </w:rPr>
           </w:pPr>
@@ -2773,6 +3033,8 @@
               <w:rPr>
                 <w:rStyle w:val="ab"/>
                 <w:noProof/>
+                <w:sz w:val="26"/>
+                <w:szCs w:val="26"/>
               </w:rPr>
               <w:t>8. Требования к документированию</w:t>
             </w:r>
@@ -2780,6 +3042,8 @@
               <w:rPr>
                 <w:noProof/>
                 <w:webHidden/>
+                <w:sz w:val="26"/>
+                <w:szCs w:val="26"/>
               </w:rPr>
               <w:tab/>
             </w:r>
@@ -2787,6 +3051,8 @@
               <w:rPr>
                 <w:noProof/>
                 <w:webHidden/>
+                <w:sz w:val="26"/>
+                <w:szCs w:val="26"/>
               </w:rPr>
               <w:fldChar w:fldCharType="begin"/>
             </w:r>
@@ -2794,6 +3060,8 @@
               <w:rPr>
                 <w:noProof/>
                 <w:webHidden/>
+                <w:sz w:val="26"/>
+                <w:szCs w:val="26"/>
               </w:rPr>
               <w:instrText xml:space="preserve"> PAGEREF _Toc98689915 \h </w:instrText>
             </w:r>
@@ -2801,12 +3069,16 @@
               <w:rPr>
                 <w:noProof/>
                 <w:webHidden/>
-              </w:rPr>
-            </w:r>
-            <w:r>
-              <w:rPr>
-                <w:noProof/>
-                <w:webHidden/>
+                <w:sz w:val="26"/>
+                <w:szCs w:val="26"/>
+              </w:rPr>
+            </w:r>
+            <w:r>
+              <w:rPr>
+                <w:noProof/>
+                <w:webHidden/>
+                <w:sz w:val="26"/>
+                <w:szCs w:val="26"/>
               </w:rPr>
               <w:fldChar w:fldCharType="separate"/>
             </w:r>
@@ -2814,6 +3086,8 @@
               <w:rPr>
                 <w:noProof/>
                 <w:webHidden/>
+                <w:sz w:val="26"/>
+                <w:szCs w:val="26"/>
               </w:rPr>
               <w:t>14</w:t>
             </w:r>
@@ -2821,6 +3095,8 @@
               <w:rPr>
                 <w:noProof/>
                 <w:webHidden/>
+                <w:sz w:val="26"/>
+                <w:szCs w:val="26"/>
               </w:rPr>
               <w:fldChar w:fldCharType="end"/>
             </w:r>
@@ -2835,7 +3111,8 @@
             <w:rPr>
               <w:rFonts w:asciiTheme="minorHAnsi" w:eastAsiaTheme="minorEastAsia" w:hAnsiTheme="minorHAnsi"/>
               <w:noProof/>
-              <w:sz w:val="22"/>
+              <w:sz w:val="26"/>
+              <w:szCs w:val="26"/>
               <w:lang w:eastAsia="ru-RU"/>
             </w:rPr>
           </w:pPr>
@@ -2844,6 +3121,8 @@
               <w:rPr>
                 <w:rStyle w:val="ab"/>
                 <w:noProof/>
+                <w:sz w:val="26"/>
+                <w:szCs w:val="26"/>
               </w:rPr>
               <w:t>9. Источники разработки</w:t>
             </w:r>
@@ -2851,6 +3130,8 @@
               <w:rPr>
                 <w:noProof/>
                 <w:webHidden/>
+                <w:sz w:val="26"/>
+                <w:szCs w:val="26"/>
               </w:rPr>
               <w:tab/>
             </w:r>
@@ -2858,6 +3139,8 @@
               <w:rPr>
                 <w:noProof/>
                 <w:webHidden/>
+                <w:sz w:val="26"/>
+                <w:szCs w:val="26"/>
               </w:rPr>
               <w:fldChar w:fldCharType="begin"/>
             </w:r>
@@ -2865,6 +3148,8 @@
               <w:rPr>
                 <w:noProof/>
                 <w:webHidden/>
+                <w:sz w:val="26"/>
+                <w:szCs w:val="26"/>
               </w:rPr>
               <w:instrText xml:space="preserve"> PAGEREF _Toc98689916 \h </w:instrText>
             </w:r>
@@ -2872,12 +3157,16 @@
               <w:rPr>
                 <w:noProof/>
                 <w:webHidden/>
-              </w:rPr>
-            </w:r>
-            <w:r>
-              <w:rPr>
-                <w:noProof/>
-                <w:webHidden/>
+                <w:sz w:val="26"/>
+                <w:szCs w:val="26"/>
+              </w:rPr>
+            </w:r>
+            <w:r>
+              <w:rPr>
+                <w:noProof/>
+                <w:webHidden/>
+                <w:sz w:val="26"/>
+                <w:szCs w:val="26"/>
               </w:rPr>
               <w:fldChar w:fldCharType="separate"/>
             </w:r>
@@ -2885,6 +3174,8 @@
               <w:rPr>
                 <w:noProof/>
                 <w:webHidden/>
+                <w:sz w:val="26"/>
+                <w:szCs w:val="26"/>
               </w:rPr>
               <w:t>15</w:t>
             </w:r>
@@ -2892,6 +3183,8 @@
               <w:rPr>
                 <w:noProof/>
                 <w:webHidden/>
+                <w:sz w:val="26"/>
+                <w:szCs w:val="26"/>
               </w:rPr>
               <w:fldChar w:fldCharType="end"/>
             </w:r>
@@ -2899,6 +3192,7 @@
         </w:p>
         <w:p>
           <w:pPr>
+            <w:ind w:firstLine="0"/>
             <w:rPr>
               <w:b/>
               <w:bCs/>
@@ -2908,6 +3202,7 @@
             <w:rPr>
               <w:b/>
               <w:bCs/>
+              <w:szCs w:val="28"/>
             </w:rPr>
             <w:fldChar w:fldCharType="end"/>
           </w:r>
@@ -2916,28 +3211,27 @@
     </w:sdt>
     <w:p>
       <w:pPr>
-        <w:spacing w:after="160"/>
-        <w:ind w:firstLine="0"/>
-        <w:jc w:val="left"/>
-      </w:pPr>
-      <w:r>
-        <w:br w:type="page"/>
-      </w:r>
-    </w:p>
-    <w:p>
-      <w:pPr>
         <w:pStyle w:val="1"/>
         <w:jc w:val="left"/>
-      </w:pPr>
-      <w:bookmarkStart w:id="1" w:name="_Toc98689895"/>
-      <w:r>
+        <w:rPr>
+          <w:b/>
+        </w:rPr>
+      </w:pPr>
+      <w:bookmarkStart w:id="0" w:name="_Toc98689895"/>
+      <w:r>
+        <w:rPr>
+          <w:b/>
+        </w:rPr>
         <w:lastRenderedPageBreak/>
         <w:t xml:space="preserve">1. </w:t>
       </w:r>
       <w:r>
+        <w:rPr>
+          <w:b/>
+        </w:rPr>
         <w:t>Общие сведения</w:t>
       </w:r>
-      <w:bookmarkEnd w:id="1"/>
+      <w:bookmarkEnd w:id="0"/>
     </w:p>
     <w:p>
       <w:r>
@@ -2998,7 +3292,6 @@
         <w:t>Все неоднозначности, выявленные в настоящем Техническом задании после его подписания, подлежат двухстороннему согласованию между Сторонами.</w:t>
       </w:r>
     </w:p>
-    <w:p/>
     <w:p>
       <w:pPr>
         <w:pStyle w:val="2"/>
@@ -3012,14 +3305,14 @@
         </w:rPr>
         <w:t xml:space="preserve">         </w:t>
       </w:r>
-      <w:bookmarkStart w:id="2" w:name="_Toc98689896"/>
+      <w:bookmarkStart w:id="1" w:name="_Toc98689896"/>
       <w:r>
         <w:rPr>
           <w:b/>
         </w:rPr>
         <w:t>1.1. Наименование Заказчика</w:t>
       </w:r>
-      <w:bookmarkEnd w:id="2"/>
+      <w:bookmarkEnd w:id="1"/>
     </w:p>
     <w:p>
       <w:pPr>
@@ -3177,8 +3470,8 @@
         <w:tblLook w:val="04A0" w:firstRow="1" w:lastRow="0" w:firstColumn="1" w:lastColumn="0" w:noHBand="0" w:noVBand="1"/>
       </w:tblPr>
       <w:tblGrid>
-        <w:gridCol w:w="1838"/>
-        <w:gridCol w:w="7507"/>
+        <w:gridCol w:w="2101"/>
+        <w:gridCol w:w="7244"/>
       </w:tblGrid>
       <w:tr>
         <w:tc>
@@ -3208,7 +3501,11 @@
               </w:rPr>
             </w:pPr>
             <w:r>
-              <w:t>идентифицируемая уникальным веб-адресом (URL-адресом) программная система со стандартизированными интерфейсами, а также HTML-документ сайта, отображаемый браузером пользователя</w:t>
+              <w:t xml:space="preserve">идентифицируемая уникальным веб-адресом (URL-адресом) программная система со стандартизированными </w:t>
+            </w:r>
+            <w:r>
+              <w:lastRenderedPageBreak/>
+              <w:t>интерфейсами, а также HTML-документ сайта, отображаемый браузером пользователя</w:t>
             </w:r>
           </w:p>
         </w:tc>
@@ -3227,6 +3524,7 @@
               </w:rPr>
             </w:pPr>
             <w:r>
+              <w:lastRenderedPageBreak/>
               <w:t>Пользователь</w:t>
             </w:r>
           </w:p>
@@ -3304,11 +3602,7 @@
               <w:jc w:val="left"/>
             </w:pPr>
             <w:r>
-              <w:t xml:space="preserve">торговое, промышленное, транспортное, страховое и другое объединение предпринимателей, частных лиц - акционеров для </w:t>
-            </w:r>
-            <w:r>
-              <w:lastRenderedPageBreak/>
-              <w:t>производственной, торговой или иной деятельности, приносящей доход и прибыль (дивиденды)</w:t>
+              <w:t>торговое, промышленное, транспортное, страховое и другое объединение предпринимателей, частных лиц - акционеров для производственной, торговой или иной деятельности, приносящей доход и прибыль (дивиденды)</w:t>
             </w:r>
           </w:p>
         </w:tc>
@@ -3324,7 +3618,6 @@
               <w:jc w:val="left"/>
             </w:pPr>
             <w:r>
-              <w:lastRenderedPageBreak/>
               <w:t>Хеширование паролей</w:t>
             </w:r>
           </w:p>
@@ -3532,7 +3825,11 @@
               <w:jc w:val="left"/>
             </w:pPr>
             <w:r>
-              <w:t>высокоуровневый язык программирования общего назначения с динамической строгой типизацией и автоматическим управлением памятью, ориентированный на повышение производительности разработчика, читаемости кода и его качества, а также на обеспечение переносим</w:t>
+              <w:t xml:space="preserve">высокоуровневый язык программирования общего назначения с динамической строгой типизацией и автоматическим управлением памятью, ориентированный </w:t>
+            </w:r>
+            <w:r>
+              <w:lastRenderedPageBreak/>
+              <w:t>на повышение производительности разработчика, читаемости кода и его качества, а также на обеспечение переносим</w:t>
             </w:r>
             <w:r>
               <w:t>ости написанных на нём программ</w:t>
@@ -3552,6 +3849,7 @@
             </w:pPr>
             <w:proofErr w:type="spellStart"/>
             <w:r>
+              <w:lastRenderedPageBreak/>
               <w:t>Flask</w:t>
             </w:r>
             <w:proofErr w:type="spellEnd"/>
@@ -3742,16 +4040,25 @@
       <w:pPr>
         <w:pStyle w:val="1"/>
         <w:jc w:val="left"/>
-      </w:pPr>
-      <w:bookmarkStart w:id="3" w:name="_Toc98689897"/>
-      <w:r>
+        <w:rPr>
+          <w:b/>
+        </w:rPr>
+      </w:pPr>
+      <w:bookmarkStart w:id="2" w:name="_Toc98689897"/>
+      <w:r>
+        <w:rPr>
+          <w:b/>
+        </w:rPr>
         <w:lastRenderedPageBreak/>
         <w:t xml:space="preserve">2. </w:t>
       </w:r>
       <w:r>
+        <w:rPr>
+          <w:b/>
+        </w:rPr>
         <w:t>Назначение и цели создания</w:t>
       </w:r>
-      <w:bookmarkEnd w:id="3"/>
+      <w:bookmarkEnd w:id="2"/>
     </w:p>
     <w:p>
       <w:r>
@@ -3772,7 +4079,7 @@
           <w:b/>
         </w:rPr>
       </w:pPr>
-      <w:bookmarkStart w:id="4" w:name="_Toc98689898"/>
+      <w:bookmarkStart w:id="3" w:name="_Toc98689898"/>
       <w:r>
         <w:rPr>
           <w:b/>
@@ -3785,7 +4092,7 @@
         </w:rPr>
         <w:t>Назначение системы:</w:t>
       </w:r>
-      <w:bookmarkEnd w:id="4"/>
+      <w:bookmarkEnd w:id="3"/>
     </w:p>
     <w:p>
       <w:pPr>
@@ -3839,21 +4146,13 @@
     </w:p>
     <w:p>
       <w:pPr>
-        <w:ind w:firstLine="0"/>
-      </w:pPr>
-      <w:r>
-        <w:tab/>
-      </w:r>
-    </w:p>
-    <w:p>
-      <w:pPr>
         <w:pStyle w:val="2"/>
         <w:ind w:firstLine="708"/>
         <w:rPr>
           <w:b/>
         </w:rPr>
       </w:pPr>
-      <w:bookmarkStart w:id="5" w:name="_Toc98689899"/>
+      <w:bookmarkStart w:id="4" w:name="_Toc98689899"/>
       <w:r>
         <w:rPr>
           <w:b/>
@@ -3872,7 +4171,7 @@
         </w:rPr>
         <w:t>:</w:t>
       </w:r>
-      <w:bookmarkEnd w:id="5"/>
+      <w:bookmarkEnd w:id="4"/>
     </w:p>
     <w:p>
       <w:pPr>
@@ -3958,7 +4257,6 @@
         <w:t>.</w:t>
       </w:r>
     </w:p>
-    <w:p/>
     <w:p>
       <w:pPr>
         <w:pStyle w:val="2"/>
@@ -3967,7 +4265,7 @@
           <w:b/>
         </w:rPr>
       </w:pPr>
-      <w:bookmarkStart w:id="6" w:name="_Toc98689900"/>
+      <w:bookmarkStart w:id="5" w:name="_Toc98689900"/>
       <w:r>
         <w:rPr>
           <w:b/>
@@ -3998,7 +4296,7 @@
         </w:rPr>
         <w:t xml:space="preserve"> системы:</w:t>
       </w:r>
-      <w:bookmarkEnd w:id="6"/>
+      <w:bookmarkEnd w:id="5"/>
     </w:p>
     <w:p>
       <w:pPr>
@@ -4071,16 +4369,25 @@
       <w:pPr>
         <w:pStyle w:val="1"/>
         <w:jc w:val="left"/>
-      </w:pPr>
-      <w:bookmarkStart w:id="7" w:name="_Toc98689901"/>
-      <w:r>
+        <w:rPr>
+          <w:b/>
+        </w:rPr>
+      </w:pPr>
+      <w:bookmarkStart w:id="6" w:name="_Toc98689901"/>
+      <w:r>
+        <w:rPr>
+          <w:b/>
+        </w:rPr>
         <w:lastRenderedPageBreak/>
         <w:t xml:space="preserve">3. </w:t>
       </w:r>
       <w:r>
+        <w:rPr>
+          <w:b/>
+        </w:rPr>
         <w:t>Характеристика объекта автоматизации</w:t>
       </w:r>
-      <w:bookmarkEnd w:id="7"/>
+      <w:bookmarkEnd w:id="6"/>
     </w:p>
     <w:p>
       <w:r>
@@ -4156,9 +4463,6 @@
     <w:p>
       <w:r>
         <w:tab/>
-      </w:r>
-      <w:r>
-        <w:tab/>
         <w:t xml:space="preserve">- </w:t>
       </w:r>
       <w:r>
@@ -4175,37 +4479,20 @@
       </w:r>
     </w:p>
     <w:p>
-      <w:pPr>
-        <w:rPr>
-          <w:lang w:val="en-US"/>
-        </w:rPr>
-      </w:pPr>
-      <w:r>
-        <w:tab/>
-      </w:r>
       <w:r>
         <w:tab/>
         <w:t>- Организация</w:t>
       </w:r>
       <w:r>
-        <w:rPr>
-          <w:lang w:val="en-US"/>
-        </w:rPr>
         <w:t>;</w:t>
       </w:r>
     </w:p>
     <w:p>
-      <w:r>
-        <w:tab/>
-      </w:r>
       <w:r>
         <w:tab/>
         <w:t>- Администратор</w:t>
       </w:r>
       <w:r>
-        <w:rPr>
-          <w:lang w:val="en-US"/>
-        </w:rPr>
         <w:t>.</w:t>
       </w:r>
     </w:p>
@@ -4225,142 +4512,146 @@
         <w:jc w:val="left"/>
         <w:rPr>
           <w:rFonts w:eastAsiaTheme="minorHAnsi" w:cstheme="minorBidi"/>
+          <w:b/>
           <w:sz w:val="24"/>
           <w:szCs w:val="22"/>
         </w:rPr>
       </w:pPr>
-      <w:bookmarkStart w:id="8" w:name="_Toc98689902"/>
-      <w:r>
+      <w:bookmarkStart w:id="7" w:name="_Toc98689902"/>
+      <w:r>
+        <w:rPr>
+          <w:b/>
+        </w:rPr>
         <w:lastRenderedPageBreak/>
         <w:t>4</w:t>
       </w:r>
       <w:r>
+        <w:rPr>
+          <w:b/>
+        </w:rPr>
         <w:t>. Требования к системе</w:t>
       </w:r>
+      <w:bookmarkEnd w:id="7"/>
+    </w:p>
+    <w:p>
+      <w:pPr>
+        <w:pStyle w:val="2"/>
+        <w:ind w:left="567"/>
+        <w:rPr>
+          <w:b/>
+        </w:rPr>
+      </w:pPr>
+      <w:bookmarkStart w:id="8" w:name="_Toc98689903"/>
+      <w:r>
+        <w:rPr>
+          <w:b/>
+        </w:rPr>
+        <w:t>4.</w:t>
+      </w:r>
+      <w:r>
+        <w:rPr>
+          <w:b/>
+        </w:rPr>
+        <w:t xml:space="preserve">1. </w:t>
+      </w:r>
+      <w:r>
+        <w:rPr>
+          <w:b/>
+        </w:rPr>
+        <w:t>Требования к системе в целом</w:t>
+      </w:r>
       <w:bookmarkEnd w:id="8"/>
     </w:p>
     <w:p>
+      <w:r>
+        <w:t>Система должна обладать простым, непереполненным</w:t>
+      </w:r>
+      <w:r>
+        <w:t xml:space="preserve"> дизайном</w:t>
+      </w:r>
+      <w:r>
+        <w:t xml:space="preserve"> (без лишней информации)</w:t>
+      </w:r>
+      <w:r>
+        <w:t>, т.к. главная задача веб-</w:t>
+      </w:r>
+      <w:r>
+        <w:t>приложения</w:t>
+      </w:r>
+      <w:r>
+        <w:t xml:space="preserve"> –</w:t>
+      </w:r>
+      <w:r>
+        <w:t xml:space="preserve"> простой</w:t>
+      </w:r>
+      <w:r>
+        <w:t xml:space="preserve"> просмотр </w:t>
+      </w:r>
+      <w:r>
+        <w:t>на карте «Хороших мест»</w:t>
+      </w:r>
+      <w:r>
+        <w:t>.</w:t>
+      </w:r>
+    </w:p>
+    <w:p>
+      <w:r>
+        <w:t>Возможностью просмотра меню</w:t>
+      </w:r>
+      <w:r>
+        <w:t xml:space="preserve"> </w:t>
+      </w:r>
+      <w:r>
+        <w:t xml:space="preserve">Главной страницы и перехода на все страницы сайта с главного экрана обладают </w:t>
+      </w:r>
+      <w:r>
+        <w:t>все</w:t>
+      </w:r>
+      <w:r>
+        <w:t xml:space="preserve"> пользователи</w:t>
+      </w:r>
+      <w:r>
+        <w:t xml:space="preserve"> (включая организации и администратора</w:t>
+      </w:r>
+      <w:r>
+        <w:t>)</w:t>
+      </w:r>
+      <w:r>
+        <w:t xml:space="preserve">. </w:t>
+      </w:r>
+    </w:p>
+    <w:p>
+      <w:r>
+        <w:t xml:space="preserve">Возможностью </w:t>
+      </w:r>
+      <w:r>
+        <w:t>предоставления информации о собственном «Хорошем месте» обладают зарегистрированные в системе организации, прошедшие проверку</w:t>
+      </w:r>
+      <w:r>
+        <w:t>.</w:t>
+      </w:r>
+    </w:p>
+    <w:p>
+      <w:r>
+        <w:t>Возможностью управления информацией о пользователях, организациях и интересных местах обладает только администратор.</w:t>
+      </w:r>
+    </w:p>
+    <w:p>
       <w:pPr>
         <w:pStyle w:val="2"/>
+        <w:ind w:left="567"/>
         <w:rPr>
           <w:b/>
         </w:rPr>
       </w:pPr>
-      <w:bookmarkStart w:id="9" w:name="_Toc98689903"/>
+      <w:bookmarkStart w:id="9" w:name="_Toc98689904"/>
       <w:r>
         <w:rPr>
           <w:b/>
         </w:rPr>
-        <w:t>4.</w:t>
-      </w:r>
-      <w:r>
-        <w:rPr>
-          <w:b/>
-        </w:rPr>
-        <w:t xml:space="preserve">1. </w:t>
-      </w:r>
-      <w:r>
-        <w:rPr>
-          <w:b/>
-        </w:rPr>
-        <w:t>Требования к системе в целом</w:t>
+        <w:t>4.2. Требования к структуре и функционированию системы</w:t>
       </w:r>
       <w:bookmarkEnd w:id="9"/>
-    </w:p>
-    <w:p>
-      <w:r>
-        <w:t>Система должна обладать простым, непереполненным</w:t>
-      </w:r>
-      <w:r>
-        <w:t xml:space="preserve"> дизайном</w:t>
-      </w:r>
-      <w:r>
-        <w:t xml:space="preserve"> (без лишней информации)</w:t>
-      </w:r>
-      <w:r>
-        <w:t>, т.к. главная задача веб-</w:t>
-      </w:r>
-      <w:r>
-        <w:t>приложения</w:t>
-      </w:r>
-      <w:r>
-        <w:t xml:space="preserve"> –</w:t>
-      </w:r>
-      <w:r>
-        <w:t xml:space="preserve"> простой</w:t>
-      </w:r>
-      <w:r>
-        <w:t xml:space="preserve"> просмотр </w:t>
-      </w:r>
-      <w:r>
-        <w:t>на карте «Хороших мест»</w:t>
-      </w:r>
-      <w:r>
-        <w:t>.</w:t>
-      </w:r>
-    </w:p>
-    <w:p>
-      <w:r>
-        <w:t>Возможностью просмотра меню</w:t>
-      </w:r>
-      <w:r>
-        <w:t xml:space="preserve"> </w:t>
-      </w:r>
-      <w:r>
-        <w:t xml:space="preserve">Главной страницы и перехода на все страницы сайта с главного экрана обладают </w:t>
-      </w:r>
-      <w:r>
-        <w:t>все</w:t>
-      </w:r>
-      <w:r>
-        <w:t xml:space="preserve"> пользователи</w:t>
-      </w:r>
-      <w:r>
-        <w:t xml:space="preserve"> (включая организации и администратора</w:t>
-      </w:r>
-      <w:r>
-        <w:t>)</w:t>
-      </w:r>
-      <w:r>
-        <w:t xml:space="preserve">. </w:t>
-      </w:r>
-    </w:p>
-    <w:p>
-      <w:r>
-        <w:t xml:space="preserve">Возможностью </w:t>
-      </w:r>
-      <w:r>
-        <w:t>предоставления информации о собственном «Хорошем месте» обладают зарегистрированные в системе организации, прошедшие проверку</w:t>
-      </w:r>
-      <w:r>
-        <w:t>.</w:t>
-      </w:r>
-    </w:p>
-    <w:p>
-      <w:r>
-        <w:t>Возможностью управления информацией о пользователях, организациях и интересных местах обладает только администратор.</w:t>
-      </w:r>
-    </w:p>
-    <w:p>
-      <w:pPr>
-        <w:ind w:firstLine="0"/>
-      </w:pPr>
-    </w:p>
-    <w:p>
-      <w:pPr>
-        <w:pStyle w:val="2"/>
-        <w:rPr>
-          <w:b/>
-        </w:rPr>
-      </w:pPr>
-      <w:bookmarkStart w:id="10" w:name="_Toc98689904"/>
-      <w:r>
-        <w:rPr>
-          <w:b/>
-        </w:rPr>
-        <w:t>4.2. Требования к структуре и функционированию системы</w:t>
-      </w:r>
-      <w:bookmarkEnd w:id="10"/>
     </w:p>
     <w:p>
       <w:r>
@@ -4789,6 +5080,7 @@
         <w:rPr>
           <w:lang w:val="en-US"/>
         </w:rPr>
+        <w:lastRenderedPageBreak/>
         <w:tab/>
         <w:t>- Flask</w:t>
       </w:r>
@@ -4844,7 +5136,6 @@
         <w:ind w:firstLine="708"/>
       </w:pPr>
       <w:r>
-        <w:lastRenderedPageBreak/>
         <w:t>- Авторизация;</w:t>
       </w:r>
     </w:p>
@@ -4867,9 +5158,6 @@
     <w:p>
       <w:pPr>
         <w:ind w:firstLine="0"/>
-        <w:rPr>
-          <w:lang w:val="en-US"/>
-        </w:rPr>
       </w:pPr>
       <w:r>
         <w:tab/>
@@ -4879,23 +5167,14 @@
         <w:t>«Хорошие места»</w:t>
       </w:r>
       <w:r>
-        <w:rPr>
-          <w:lang w:val="en-US"/>
-        </w:rPr>
         <w:t>;</w:t>
       </w:r>
     </w:p>
     <w:p>
       <w:pPr>
         <w:ind w:firstLine="0"/>
-        <w:rPr>
-          <w:lang w:val="en-US"/>
-        </w:rPr>
-      </w:pPr>
-      <w:r>
-        <w:rPr>
-          <w:lang w:val="en-US"/>
-        </w:rPr>
+      </w:pPr>
+      <w:r>
         <w:tab/>
         <w:t xml:space="preserve">- </w:t>
       </w:r>
@@ -4903,9 +5182,6 @@
         <w:t>Личная страница Организации</w:t>
       </w:r>
       <w:r>
-        <w:rPr>
-          <w:lang w:val="en-US"/>
-        </w:rPr>
         <w:t>;</w:t>
       </w:r>
     </w:p>
@@ -4914,9 +5190,6 @@
         <w:ind w:firstLine="0"/>
       </w:pPr>
       <w:r>
-        <w:rPr>
-          <w:lang w:val="en-US"/>
-        </w:rPr>
         <w:tab/>
       </w:r>
       <w:r>
@@ -4943,6 +5216,7 @@
       <w:pPr>
         <w:jc w:val="center"/>
       </w:pPr>
+      <w:bookmarkStart w:id="10" w:name="рис1"/>
       <w:r>
         <w:rPr>
           <w:noProof/>
@@ -5006,6 +5280,7 @@
         <w:t>. Диаграмма: Действующие лица.</w:t>
       </w:r>
     </w:p>
+    <w:bookmarkEnd w:id="10"/>
     <w:p/>
     <w:p>
       <w:pPr>
@@ -5076,6 +5351,7 @@
         <w:ind w:left="1416" w:firstLine="708"/>
       </w:pPr>
       <w:r>
+        <w:lastRenderedPageBreak/>
         <w:t>4.2.</w:t>
       </w:r>
       <w:r>
@@ -5124,13 +5400,7 @@
         <w:t>Регистрация</w:t>
       </w:r>
       <w:r>
-        <w:t xml:space="preserve"> </w:t>
-      </w:r>
-      <w:r>
-        <w:t>–</w:t>
-      </w:r>
-      <w:r>
-        <w:t xml:space="preserve"> Авторизация</w:t>
+        <w:t xml:space="preserve"> – Авторизация</w:t>
       </w:r>
       <w:r>
         <w:t>.</w:t>
@@ -5229,10 +5499,7 @@
         <w:t xml:space="preserve">. </w:t>
       </w:r>
       <w:r>
-        <w:t>Возможность</w:t>
-      </w:r>
-      <w:r>
-        <w:t xml:space="preserve"> д</w:t>
+        <w:t>Возможность д</w:t>
       </w:r>
       <w:r>
         <w:t xml:space="preserve">обавлять </w:t>
@@ -5317,10 +5584,7 @@
         <w:t xml:space="preserve">. </w:t>
       </w:r>
       <w:r>
-        <w:t>Возможность</w:t>
-      </w:r>
-      <w:r>
-        <w:t xml:space="preserve"> р</w:t>
+        <w:t>Возможность р</w:t>
       </w:r>
       <w:r>
         <w:t>едактировать свой профиль</w:t>
@@ -5334,7 +5598,6 @@
         <w:ind w:left="1416" w:firstLine="708"/>
       </w:pPr>
       <w:r>
-        <w:lastRenderedPageBreak/>
         <w:t>4.2.4.</w:t>
       </w:r>
       <w:r>
@@ -5393,11 +5656,13 @@
         <w:ind w:firstLine="0"/>
         <w:jc w:val="left"/>
       </w:pPr>
+      <w:bookmarkStart w:id="14" w:name="рис2"/>
       <w:r>
         <w:rPr>
           <w:noProof/>
           <w:lang w:eastAsia="ru-RU"/>
         </w:rPr>
+        <w:lastRenderedPageBreak/>
         <w:drawing>
           <wp:inline distT="0" distB="0" distL="0" distR="0" wp14:anchorId="680D92DF" wp14:editId="76C7F59B">
             <wp:extent cx="5915025" cy="4010025"/>
@@ -5455,6 +5720,7 @@
         <w:t>. Диаграмма работы действующих лиц</w:t>
       </w:r>
     </w:p>
+    <w:bookmarkEnd w:id="14"/>
     <w:p>
       <w:pPr>
         <w:ind w:left="1416" w:firstLine="708"/>
@@ -5464,11 +5730,12 @@
     <w:p>
       <w:pPr>
         <w:pStyle w:val="2"/>
+        <w:ind w:left="567"/>
         <w:rPr>
           <w:b/>
         </w:rPr>
       </w:pPr>
-      <w:bookmarkStart w:id="14" w:name="_Toc98689908"/>
+      <w:bookmarkStart w:id="15" w:name="_Toc98689908"/>
       <w:r>
         <w:rPr>
           <w:b/>
@@ -5481,7 +5748,7 @@
         </w:rPr>
         <w:t>нефункциональной части</w:t>
       </w:r>
-      <w:bookmarkEnd w:id="14"/>
+      <w:bookmarkEnd w:id="15"/>
     </w:p>
     <w:p>
       <w:r>
@@ -5503,11 +5770,12 @@
     <w:p>
       <w:pPr>
         <w:pStyle w:val="2"/>
+        <w:ind w:left="567"/>
         <w:rPr>
           <w:b/>
         </w:rPr>
       </w:pPr>
-      <w:bookmarkStart w:id="15" w:name="_Toc98689909"/>
+      <w:bookmarkStart w:id="16" w:name="_Toc98689909"/>
       <w:r>
         <w:rPr>
           <w:b/>
@@ -5526,7 +5794,7 @@
         </w:rPr>
         <w:t>Требования к безопасности и защите информации</w:t>
       </w:r>
-      <w:bookmarkEnd w:id="15"/>
+      <w:bookmarkEnd w:id="16"/>
       <w:r>
         <w:rPr>
           <w:b/>
@@ -5535,17 +5803,39 @@
       </w:r>
     </w:p>
     <w:p>
-      <w:r>
-        <w:t xml:space="preserve">4.3.1. </w:t>
-      </w:r>
-      <w:r>
+      <w:pPr>
+        <w:pStyle w:val="2"/>
+        <w:ind w:left="1416"/>
+        <w:rPr>
+          <w:b/>
+        </w:rPr>
+      </w:pPr>
+      <w:r>
+        <w:rPr>
+          <w:b/>
+        </w:rPr>
+        <w:t>4.</w:t>
+      </w:r>
+      <w:r>
+        <w:rPr>
+          <w:b/>
+        </w:rPr>
+        <w:t>4</w:t>
+      </w:r>
+      <w:r>
+        <w:rPr>
+          <w:b/>
+        </w:rPr>
+        <w:t xml:space="preserve">.1. </w:t>
+      </w:r>
+      <w:r>
+        <w:rPr>
+          <w:b/>
+        </w:rPr>
         <w:t>Требования к аутентификации</w:t>
       </w:r>
     </w:p>
     <w:p>
-      <w:pPr>
-        <w:ind w:left="567" w:firstLine="0"/>
-      </w:pPr>
       <w:r>
         <w:t xml:space="preserve">Для аутентификации Пользователь вводит свои Логин и Пароль. Для сохранения данных Пользователя Система </w:t>
       </w:r>
@@ -5573,27 +5863,63 @@
     </w:p>
     <w:p>
       <w:pPr>
-        <w:ind w:left="567" w:firstLine="0"/>
-      </w:pPr>
-      <w:r>
-        <w:t>4.3.2</w:t>
-      </w:r>
-      <w:r>
-        <w:t xml:space="preserve">. Требования к защите информации от несанкционированного доступа Приложение должно предусматривать возможность защиты от самых простых </w:t>
-      </w:r>
+        <w:ind w:left="1416" w:firstLine="0"/>
+      </w:pPr>
+      <w:r>
+        <w:rPr>
+          <w:rStyle w:val="20"/>
+          <w:b/>
+          <w:sz w:val="28"/>
+          <w:szCs w:val="28"/>
+        </w:rPr>
+        <w:t>4.</w:t>
+      </w:r>
+      <w:r>
+        <w:rPr>
+          <w:rStyle w:val="20"/>
+          <w:b/>
+          <w:sz w:val="28"/>
+          <w:szCs w:val="28"/>
+        </w:rPr>
+        <w:t>4</w:t>
+      </w:r>
+      <w:r>
+        <w:rPr>
+          <w:rStyle w:val="20"/>
+          <w:b/>
+          <w:sz w:val="28"/>
+          <w:szCs w:val="28"/>
+        </w:rPr>
+        <w:t>.2</w:t>
+      </w:r>
+      <w:r>
+        <w:rPr>
+          <w:rStyle w:val="20"/>
+          <w:b/>
+          <w:sz w:val="28"/>
+          <w:szCs w:val="28"/>
+        </w:rPr>
+        <w:t>. Требования к защите информации от несанкционированного доступа</w:t>
+      </w:r>
+      <w:r>
+        <w:t xml:space="preserve"> </w:t>
+      </w:r>
+    </w:p>
+    <w:p>
       <w:r>
         <w:lastRenderedPageBreak/>
-        <w:t>попыток получения доступа к информации пользователя, в частности с помощью SQL инъекций.</w:t>
+        <w:t>Приложение должно предусматривать возможность защиты от самых простых попыток получения доступа к информации пользователя, в частности с помощью SQL инъекций.</w:t>
       </w:r>
     </w:p>
     <w:p>
       <w:pPr>
         <w:pStyle w:val="2"/>
+        <w:ind w:left="708"/>
         <w:rPr>
           <w:b/>
         </w:rPr>
       </w:pPr>
-      <w:bookmarkStart w:id="16" w:name="_Toc98689910"/>
+      <w:bookmarkStart w:id="17" w:name="_Toc98689910"/>
       <w:r>
         <w:rPr>
           <w:b/>
@@ -5606,7 +5932,7 @@
         </w:rPr>
         <w:t>. Требования к патентной чистоте</w:t>
       </w:r>
-      <w:bookmarkEnd w:id="16"/>
+      <w:bookmarkEnd w:id="17"/>
       <w:r>
         <w:rPr>
           <w:b/>
@@ -5615,9 +5941,6 @@
       </w:r>
     </w:p>
     <w:p>
-      <w:pPr>
-        <w:ind w:firstLine="0"/>
-      </w:pPr>
       <w:r>
         <w:t xml:space="preserve">Данный проект должен не нарушать никаких лицензий и патентов. В случаи нарушения всю ответственность несет сторона Исполнителя. </w:t>
       </w:r>
@@ -5625,11 +5948,12 @@
     <w:p>
       <w:pPr>
         <w:pStyle w:val="2"/>
+        <w:ind w:left="708"/>
         <w:rPr>
           <w:b/>
         </w:rPr>
       </w:pPr>
-      <w:bookmarkStart w:id="17" w:name="_Toc98689911"/>
+      <w:bookmarkStart w:id="18" w:name="_Toc98689911"/>
       <w:r>
         <w:rPr>
           <w:b/>
@@ -5642,7 +5966,7 @@
         </w:rPr>
         <w:t>. Требования к масштабируемости и открытости</w:t>
       </w:r>
-      <w:bookmarkEnd w:id="17"/>
+      <w:bookmarkEnd w:id="18"/>
       <w:r>
         <w:rPr>
           <w:b/>
@@ -5652,34 +5976,46 @@
     </w:p>
     <w:p>
       <w:pPr>
-        <w:ind w:firstLine="0"/>
         <w:rPr>
           <w:b/>
+          <w:lang w:val="en-US"/>
         </w:rPr>
       </w:pPr>
       <w:r>
         <w:t>Проект должен предоставлять возможность добавлять новую функциональность с минимальным изменением существующего кода. Код находится в свободном доступе</w:t>
       </w:r>
-    </w:p>
-    <w:p>
-      <w:pPr>
-        <w:ind w:left="1416" w:firstLine="708"/>
-        <w:jc w:val="center"/>
-      </w:pPr>
+      <w:r>
+        <w:rPr>
+          <w:b/>
+          <w:lang w:val="en-US"/>
+        </w:rPr>
+        <w:t>.</w:t>
+      </w:r>
+      <w:bookmarkStart w:id="19" w:name="_GoBack"/>
+      <w:bookmarkEnd w:id="19"/>
     </w:p>
     <w:p>
       <w:pPr>
         <w:pStyle w:val="1"/>
         <w:jc w:val="left"/>
-      </w:pPr>
-      <w:bookmarkStart w:id="18" w:name="_Toc98689912"/>
-      <w:r>
+        <w:rPr>
+          <w:b/>
+        </w:rPr>
+      </w:pPr>
+      <w:bookmarkStart w:id="20" w:name="_Toc98689912"/>
+      <w:r>
+        <w:rPr>
+          <w:b/>
+        </w:rPr>
         <w:t xml:space="preserve">5. </w:t>
       </w:r>
       <w:r>
+        <w:rPr>
+          <w:b/>
+        </w:rPr>
         <w:t>Состав и содержание работ по созданию системы</w:t>
       </w:r>
-      <w:bookmarkEnd w:id="18"/>
+      <w:bookmarkEnd w:id="20"/>
     </w:p>
     <w:p>
       <w:r>
@@ -5903,7 +6239,11 @@
               <w:t xml:space="preserve">Представление </w:t>
             </w:r>
             <w:r>
-              <w:t>изображений дизайн-макета</w:t>
+              <w:t xml:space="preserve">изображений </w:t>
+            </w:r>
+            <w:r>
+              <w:lastRenderedPageBreak/>
+              <w:t>дизайн-макета</w:t>
             </w:r>
           </w:p>
         </w:tc>
@@ -5916,6 +6256,7 @@
               <w:ind w:firstLine="0"/>
             </w:pPr>
             <w:r>
+              <w:lastRenderedPageBreak/>
               <w:t>20</w:t>
             </w:r>
             <w:r>
@@ -6301,7 +6642,11 @@
               <w:ind w:firstLine="0"/>
             </w:pPr>
             <w:r>
-              <w:t>— Доработки и повторные испытания до устранения недостатков</w:t>
+              <w:t xml:space="preserve">— Доработки и повторные испытания до </w:t>
+            </w:r>
+            <w:r>
+              <w:lastRenderedPageBreak/>
+              <w:t>устранения недостатков</w:t>
             </w:r>
           </w:p>
         </w:tc>
@@ -6315,6 +6660,7 @@
               <w:ind w:firstLine="0"/>
             </w:pPr>
             <w:r>
+              <w:lastRenderedPageBreak/>
               <w:t>Согласованность с ТЗ</w:t>
             </w:r>
           </w:p>
@@ -6341,6 +6687,7 @@
               <w:ind w:firstLine="0"/>
             </w:pPr>
             <w:r>
+              <w:lastRenderedPageBreak/>
               <w:t>Ведение тесто</w:t>
             </w:r>
             <w:r>
@@ -6357,6 +6704,7 @@
               <w:ind w:firstLine="0"/>
             </w:pPr>
             <w:r>
+              <w:lastRenderedPageBreak/>
               <w:t>18.05.2020</w:t>
             </w:r>
           </w:p>
@@ -6510,11 +6858,7 @@
               <w:ind w:firstLine="0"/>
             </w:pPr>
             <w:r>
-              <w:t xml:space="preserve">— Доработки и повторные испытания до </w:t>
-            </w:r>
-            <w:r>
-              <w:lastRenderedPageBreak/>
-              <w:t>устранения недостатков</w:t>
+              <w:t>— Доработки и повторные испытания до устранения недостатков</w:t>
             </w:r>
           </w:p>
         </w:tc>
@@ -6527,7 +6871,6 @@
               <w:ind w:firstLine="0"/>
             </w:pPr>
             <w:r>
-              <w:lastRenderedPageBreak/>
               <w:t>С начала формирования ТЗ и о опытной эксплуатации проекта</w:t>
             </w:r>
           </w:p>
@@ -6581,8 +6924,10 @@
               <w:jc w:val="left"/>
             </w:pPr>
             <w:r>
-              <w:lastRenderedPageBreak/>
-              <w:t>8. Промышленная эксплуатация</w:t>
+              <w:t>7</w:t>
+            </w:r>
+            <w:r>
+              <w:t>. Промышленная эксплуатация</w:t>
             </w:r>
           </w:p>
         </w:tc>
@@ -6641,15 +6986,25 @@
       <w:pPr>
         <w:pStyle w:val="1"/>
         <w:jc w:val="left"/>
-      </w:pPr>
-      <w:bookmarkStart w:id="19" w:name="_Toc98689913"/>
-      <w:r>
+        <w:rPr>
+          <w:b/>
+        </w:rPr>
+      </w:pPr>
+      <w:bookmarkStart w:id="21" w:name="_Toc98689913"/>
+      <w:r>
+        <w:rPr>
+          <w:b/>
+        </w:rPr>
+        <w:lastRenderedPageBreak/>
         <w:t xml:space="preserve">6. </w:t>
       </w:r>
       <w:r>
+        <w:rPr>
+          <w:b/>
+        </w:rPr>
         <w:t>Порядок контроля и приемки системы</w:t>
       </w:r>
-      <w:bookmarkEnd w:id="19"/>
+      <w:bookmarkEnd w:id="21"/>
     </w:p>
     <w:p>
       <w:r>
@@ -6674,6 +7029,9 @@
       <w:r>
         <w:t>Техническое задание</w:t>
       </w:r>
+      <w:r>
+        <w:t>;</w:t>
+      </w:r>
     </w:p>
     <w:p>
       <w:pPr>
@@ -6683,7 +7041,13 @@
         <w:t>-</w:t>
       </w:r>
       <w:r>
-        <w:t xml:space="preserve"> Тестовые сценарии</w:t>
+        <w:t xml:space="preserve"> </w:t>
+      </w:r>
+      <w:r>
+        <w:t>Тестовые сценарии</w:t>
+      </w:r>
+      <w:r>
+        <w:t>;</w:t>
       </w:r>
     </w:p>
     <w:p>
@@ -6691,13 +7055,41 @@
         <w:ind w:left="708" w:firstLine="708"/>
       </w:pPr>
       <w:r>
+        <w:t>- Д</w:t>
+      </w:r>
+      <w:r>
+        <w:t xml:space="preserve">емонстративная </w:t>
+      </w:r>
+      <w:r>
+        <w:t>версия проекта</w:t>
+      </w:r>
+      <w:r>
+        <w:t>;</w:t>
+      </w:r>
+    </w:p>
+    <w:p>
+      <w:pPr>
+        <w:ind w:left="708" w:firstLine="708"/>
+      </w:pPr>
+      <w:r>
+        <w:t>- Аналитику проекта</w:t>
+      </w:r>
+      <w:r>
+        <w:t>;</w:t>
+      </w:r>
+    </w:p>
+    <w:p>
+      <w:pPr>
+        <w:ind w:left="708" w:firstLine="708"/>
+      </w:pPr>
+      <w:r>
         <w:t xml:space="preserve">- </w:t>
       </w:r>
       <w:r>
-        <w:t xml:space="preserve">Демонстративная </w:t>
-      </w:r>
-      <w:r>
-        <w:t>версия проекта со всеми ключевыми сценариями</w:t>
+        <w:t>Исходный код Системы</w:t>
+      </w:r>
+      <w:r>
+        <w:t>;</w:t>
       </w:r>
     </w:p>
     <w:p>
@@ -6705,69 +7097,111 @@
         <w:ind w:left="708" w:firstLine="708"/>
       </w:pPr>
       <w:r>
-        <w:t>- Аналитику проекта</w:t>
-      </w:r>
-    </w:p>
-    <w:p>
-      <w:pPr>
-        <w:ind w:left="708" w:firstLine="708"/>
-      </w:pPr>
-      <w:r>
         <w:t xml:space="preserve">- </w:t>
       </w:r>
       <w:r>
-        <w:t>Исходный код Системы</w:t>
-      </w:r>
-    </w:p>
-    <w:p>
-      <w:pPr>
-        <w:ind w:left="708" w:firstLine="708"/>
-      </w:pPr>
-      <w:r>
-        <w:t xml:space="preserve">- </w:t>
-      </w:r>
-      <w:r>
         <w:t>Исполняемые модули Системы</w:t>
+      </w:r>
+      <w:r>
+        <w:t>;</w:t>
       </w:r>
     </w:p>
     <w:p>
       <w:pPr>
         <w:pStyle w:val="1"/>
         <w:jc w:val="left"/>
+        <w:rPr>
+          <w:b/>
+        </w:rPr>
       </w:pPr>
       <w:r>
         <w:br w:type="page"/>
       </w:r>
-      <w:bookmarkStart w:id="20" w:name="_Toc98689914"/>
-      <w:r>
+      <w:bookmarkStart w:id="22" w:name="_Toc98689914"/>
+      <w:r>
+        <w:rPr>
+          <w:b/>
+        </w:rPr>
         <w:lastRenderedPageBreak/>
         <w:t xml:space="preserve">7. </w:t>
       </w:r>
       <w:r>
+        <w:rPr>
+          <w:b/>
+        </w:rPr>
         <w:t>Требования к составу содержания работ по подготовке объекта автоматизации к вводу системы в действие</w:t>
       </w:r>
-      <w:bookmarkEnd w:id="20"/>
+      <w:bookmarkEnd w:id="22"/>
+    </w:p>
+    <w:p>
+      <w:pPr>
+        <w:ind w:firstLine="708"/>
+      </w:pPr>
+      <w:r>
+        <w:t xml:space="preserve">При подготовке </w:t>
+      </w:r>
+      <w:r>
+        <w:t>объекта</w:t>
+      </w:r>
+      <w:r>
+        <w:t xml:space="preserve"> автоматизации к вводу системы в действие необходимо выполнить следующие работы: </w:t>
+      </w:r>
+    </w:p>
+    <w:p>
+      <w:pPr>
+        <w:ind w:firstLine="708"/>
+      </w:pPr>
+      <w:r>
+        <w:t>1.</w:t>
+      </w:r>
+      <w:r>
+        <w:t xml:space="preserve">    </w:t>
+      </w:r>
+      <w:r>
+        <w:t>Осуществить</w:t>
+      </w:r>
       <w:r>
         <w:t xml:space="preserve"> </w:t>
       </w:r>
+      <w:r>
+        <w:t>создание администратора</w:t>
+      </w:r>
+      <w:r>
+        <w:t>.</w:t>
+      </w:r>
     </w:p>
     <w:p>
       <w:pPr>
         <w:ind w:firstLine="708"/>
       </w:pPr>
+      <w:r>
+        <w:t xml:space="preserve">2. Провести обучение, ознакомить </w:t>
+      </w:r>
+      <w:r>
+        <w:t>его с возможностями веб-приложения</w:t>
+      </w:r>
+      <w:r>
+        <w:t>.</w:t>
+      </w:r>
     </w:p>
     <w:p>
       <w:pPr>
         <w:ind w:firstLine="708"/>
       </w:pPr>
       <w:r>
-        <w:t xml:space="preserve">При подготовке </w:t>
-      </w:r>
-      <w:r>
-        <w:t>объекта</w:t>
-      </w:r>
-      <w:r>
-        <w:t xml:space="preserve"> автоматизации к вводу системы в действие необходимо выполнить следующие работы: </w:t>
+        <w:t xml:space="preserve">3. </w:t>
+      </w:r>
+      <w:r>
+        <w:t>Включить информацию о пользовательском соглашении</w:t>
+      </w:r>
+      <w:r>
+        <w:t xml:space="preserve"> </w:t>
+      </w:r>
+      <w:r>
+        <w:t>в окно регистрации</w:t>
+      </w:r>
+      <w:r>
+        <w:t>.</w:t>
       </w:r>
     </w:p>
     <w:p>
@@ -6775,16 +7209,34 @@
         <w:ind w:firstLine="708"/>
       </w:pPr>
       <w:r>
-        <w:t xml:space="preserve">1. </w:t>
-      </w:r>
-      <w:r>
-        <w:t>Осуществить</w:t>
+        <w:t xml:space="preserve">4. </w:t>
       </w:r>
       <w:r>
         <w:t xml:space="preserve"> </w:t>
       </w:r>
       <w:r>
-        <w:t>создание администратора</w:t>
+        <w:t xml:space="preserve">Должна быть настроена интеграция со смежно системой </w:t>
+      </w:r>
+      <w:r>
+        <w:rPr>
+          <w:lang w:val="en-US"/>
+        </w:rPr>
+        <w:t>Drive</w:t>
+      </w:r>
+      <w:r>
+        <w:t xml:space="preserve"> </w:t>
+      </w:r>
+      <w:r>
+        <w:rPr>
+          <w:lang w:val="en-US"/>
+        </w:rPr>
+        <w:t>API</w:t>
+      </w:r>
+      <w:r>
+        <w:t xml:space="preserve"> для хранения </w:t>
+      </w:r>
+      <w:r>
+        <w:t>Организаций</w:t>
       </w:r>
       <w:r>
         <w:t>.</w:t>
@@ -6795,10 +7247,19 @@
         <w:ind w:firstLine="708"/>
       </w:pPr>
       <w:r>
-        <w:t xml:space="preserve">2. Провести обучение, ознакомить </w:t>
-      </w:r>
-      <w:r>
-        <w:t>его с возможностями веб-приложения</w:t>
+        <w:t xml:space="preserve">5. </w:t>
+      </w:r>
+      <w:r>
+        <w:t xml:space="preserve">   </w:t>
+      </w:r>
+      <w:r>
+        <w:rPr>
+          <w:lang w:val="en-US"/>
+        </w:rPr>
+        <w:t>C</w:t>
+      </w:r>
+      <w:r>
+        <w:t xml:space="preserve"> технической точки зрения, это приложение может быть развернуто в любой из основных операционных систем</w:t>
       </w:r>
       <w:r>
         <w:t>.</w:t>
@@ -6807,87 +7268,18 @@
     <w:p>
       <w:pPr>
         <w:ind w:firstLine="708"/>
-        <w:rPr>
-          <w:lang w:val="en-US"/>
-        </w:rPr>
-      </w:pPr>
-      <w:r>
-        <w:t xml:space="preserve">3. </w:t>
-      </w:r>
-      <w:r>
-        <w:t>Включить информацию о пользовательском соглашении</w:t>
-      </w:r>
-      <w:r>
-        <w:t xml:space="preserve"> </w:t>
-      </w:r>
-      <w:r>
-        <w:t>в окно регистрации</w:t>
-      </w:r>
-      <w:r>
-        <w:t>.</w:t>
-      </w:r>
-    </w:p>
-    <w:p>
-      <w:pPr>
-        <w:ind w:firstLine="708"/>
-      </w:pPr>
-      <w:r>
-        <w:t xml:space="preserve">4. Должна быть настроена интеграция со смежно системой </w:t>
-      </w:r>
-      <w:r>
-        <w:rPr>
-          <w:lang w:val="en-US"/>
-        </w:rPr>
-        <w:t>Drive</w:t>
-      </w:r>
-      <w:r>
-        <w:t xml:space="preserve"> </w:t>
-      </w:r>
-      <w:r>
-        <w:rPr>
-          <w:lang w:val="en-US"/>
-        </w:rPr>
-        <w:t>API</w:t>
-      </w:r>
-      <w:r>
-        <w:t xml:space="preserve"> для хранения </w:t>
-      </w:r>
-      <w:r>
-        <w:t>Организаций</w:t>
-      </w:r>
-      <w:r>
-        <w:t>.</w:t>
-      </w:r>
-    </w:p>
-    <w:p>
-      <w:pPr>
-        <w:ind w:firstLine="708"/>
-      </w:pPr>
-      <w:r>
-        <w:t xml:space="preserve">5. </w:t>
-      </w:r>
-      <w:r>
-        <w:rPr>
-          <w:lang w:val="en-US"/>
-        </w:rPr>
-        <w:t>C</w:t>
-      </w:r>
-      <w:r>
-        <w:t xml:space="preserve"> технической точки зрения, это приложение может быть развернуто в любой из основных операционных систем</w:t>
-      </w:r>
-      <w:r>
-        <w:t>.</w:t>
-      </w:r>
-    </w:p>
-    <w:p>
-      <w:pPr>
-        <w:ind w:firstLine="708"/>
       </w:pPr>
       <w:r>
         <w:t>6</w:t>
       </w:r>
       <w:r>
-        <w:t xml:space="preserve">. Необходимо провести создание </w:t>
+        <w:t xml:space="preserve">. </w:t>
+      </w:r>
+      <w:r>
+        <w:t xml:space="preserve">   </w:t>
+      </w:r>
+      <w:r>
+        <w:t xml:space="preserve">Необходимо провести создание </w:t>
       </w:r>
       <w:r>
         <w:t xml:space="preserve">учетной записи </w:t>
@@ -6934,16 +7326,25 @@
       <w:pPr>
         <w:pStyle w:val="1"/>
         <w:jc w:val="left"/>
-      </w:pPr>
-      <w:bookmarkStart w:id="21" w:name="_Toc98689915"/>
-      <w:r>
+        <w:rPr>
+          <w:b/>
+        </w:rPr>
+      </w:pPr>
+      <w:bookmarkStart w:id="23" w:name="_Toc98689915"/>
+      <w:r>
+        <w:rPr>
+          <w:b/>
+        </w:rPr>
         <w:lastRenderedPageBreak/>
         <w:t xml:space="preserve">8. </w:t>
       </w:r>
       <w:r>
+        <w:rPr>
+          <w:b/>
+        </w:rPr>
         <w:t>Требования к документированию</w:t>
       </w:r>
-      <w:bookmarkEnd w:id="21"/>
+      <w:bookmarkEnd w:id="23"/>
     </w:p>
     <w:p>
       <w:pPr>
@@ -6992,16 +7393,25 @@
       <w:pPr>
         <w:pStyle w:val="1"/>
         <w:jc w:val="left"/>
-      </w:pPr>
-      <w:bookmarkStart w:id="22" w:name="_Toc98689916"/>
-      <w:r>
+        <w:rPr>
+          <w:b/>
+        </w:rPr>
+      </w:pPr>
+      <w:bookmarkStart w:id="24" w:name="_Toc98689916"/>
+      <w:r>
+        <w:rPr>
+          <w:b/>
+        </w:rPr>
         <w:lastRenderedPageBreak/>
         <w:t xml:space="preserve">9. </w:t>
       </w:r>
       <w:r>
+        <w:rPr>
+          <w:b/>
+        </w:rPr>
         <w:t>Источники разработки</w:t>
       </w:r>
-      <w:bookmarkEnd w:id="22"/>
+      <w:bookmarkEnd w:id="24"/>
     </w:p>
     <w:p>
       <w:pPr>
@@ -7871,7 +8281,6 @@
         <w:ind w:firstLine="0"/>
         <w:rPr>
           <w:rFonts w:eastAsiaTheme="majorEastAsia" w:cs="Times New Roman"/>
-          <w:sz w:val="28"/>
           <w:szCs w:val="28"/>
           <w:lang w:val="en-US"/>
         </w:rPr>
@@ -7890,7 +8299,7 @@
 </file>
 
 <file path=word/endnotes.xml><?xml version="1.0" encoding="utf-8"?>
-<w:endnotes xmlns:wpc="http://schemas.microsoft.com/office/word/2010/wordprocessingCanvas" xmlns:cx="http://schemas.microsoft.com/office/drawing/2014/chartex" xmlns:mc="http://schemas.openxmlformats.org/markup-compatibility/2006" xmlns:o="urn:schemas-microsoft-com:office:office" xmlns:r="http://schemas.openxmlformats.org/officeDocument/2006/relationships" xmlns:m="http://schemas.openxmlformats.org/officeDocument/2006/math" xmlns:v="urn:schemas-microsoft-com:vml" xmlns:wp14="http://schemas.microsoft.com/office/word/2010/wordprocessingDrawing" xmlns:wp="http://schemas.openxmlformats.org/drawingml/2006/wordprocessingDrawing" xmlns:w10="urn:schemas-microsoft-com:office:word" xmlns:w="http://schemas.openxmlformats.org/wordprocessingml/2006/main" xmlns:w14="http://schemas.microsoft.com/office/word/2010/wordml" xmlns:w15="http://schemas.microsoft.com/office/word/2012/wordml" xmlns:w16se="http://schemas.microsoft.com/office/word/2015/wordml/symex" xmlns:wpg="http://schemas.microsoft.com/office/word/2010/wordprocessingGroup" xmlns:wpi="http://schemas.microsoft.com/office/word/2010/wordprocessingInk" xmlns:wne="http://schemas.microsoft.com/office/word/2006/wordml" xmlns:wps="http://schemas.microsoft.com/office/word/2010/wordprocessingShape" mc:Ignorable="w14 w15 w16se wp14">
+<w:endnotes xmlns:wpc="http://schemas.microsoft.com/office/word/2010/wordprocessingCanvas" xmlns:cx="http://schemas.microsoft.com/office/drawing/2014/chartex" xmlns:cx1="http://schemas.microsoft.com/office/drawing/2015/9/8/chartex" xmlns:mc="http://schemas.openxmlformats.org/markup-compatibility/2006" xmlns:o="urn:schemas-microsoft-com:office:office" xmlns:r="http://schemas.openxmlformats.org/officeDocument/2006/relationships" xmlns:m="http://schemas.openxmlformats.org/officeDocument/2006/math" xmlns:v="urn:schemas-microsoft-com:vml" xmlns:wp14="http://schemas.microsoft.com/office/word/2010/wordprocessingDrawing" xmlns:wp="http://schemas.openxmlformats.org/drawingml/2006/wordprocessingDrawing" xmlns:w10="urn:schemas-microsoft-com:office:word" xmlns:w="http://schemas.openxmlformats.org/wordprocessingml/2006/main" xmlns:w14="http://schemas.microsoft.com/office/word/2010/wordml" xmlns:w15="http://schemas.microsoft.com/office/word/2012/wordml" xmlns:w16se="http://schemas.microsoft.com/office/word/2015/wordml/symex" xmlns:wpg="http://schemas.microsoft.com/office/word/2010/wordprocessingGroup" xmlns:wpi="http://schemas.microsoft.com/office/word/2010/wordprocessingInk" xmlns:wne="http://schemas.microsoft.com/office/word/2006/wordml" xmlns:wps="http://schemas.microsoft.com/office/word/2010/wordprocessingShape" mc:Ignorable="w14 w15 w16se wp14">
   <w:endnote w:type="separator" w:id="-1">
     <w:p>
       <w:r>
@@ -7909,7 +8318,7 @@
 </file>
 
 <file path=word/footer1.xml><?xml version="1.0" encoding="utf-8"?>
-<w:ftr xmlns:wpc="http://schemas.microsoft.com/office/word/2010/wordprocessingCanvas" xmlns:cx="http://schemas.microsoft.com/office/drawing/2014/chartex" xmlns:mc="http://schemas.openxmlformats.org/markup-compatibility/2006" xmlns:o="urn:schemas-microsoft-com:office:office" xmlns:r="http://schemas.openxmlformats.org/officeDocument/2006/relationships" xmlns:m="http://schemas.openxmlformats.org/officeDocument/2006/math" xmlns:v="urn:schemas-microsoft-com:vml" xmlns:wp14="http://schemas.microsoft.com/office/word/2010/wordprocessingDrawing" xmlns:wp="http://schemas.openxmlformats.org/drawingml/2006/wordprocessingDrawing" xmlns:w10="urn:schemas-microsoft-com:office:word" xmlns:w="http://schemas.openxmlformats.org/wordprocessingml/2006/main" xmlns:w14="http://schemas.microsoft.com/office/word/2010/wordml" xmlns:w15="http://schemas.microsoft.com/office/word/2012/wordml" xmlns:w16se="http://schemas.microsoft.com/office/word/2015/wordml/symex" xmlns:wpg="http://schemas.microsoft.com/office/word/2010/wordprocessingGroup" xmlns:wpi="http://schemas.microsoft.com/office/word/2010/wordprocessingInk" xmlns:wne="http://schemas.microsoft.com/office/word/2006/wordml" xmlns:wps="http://schemas.microsoft.com/office/word/2010/wordprocessingShape" mc:Ignorable="w14 w15 w16se wp14">
+<w:ftr xmlns:wpc="http://schemas.microsoft.com/office/word/2010/wordprocessingCanvas" xmlns:cx="http://schemas.microsoft.com/office/drawing/2014/chartex" xmlns:cx1="http://schemas.microsoft.com/office/drawing/2015/9/8/chartex" xmlns:mc="http://schemas.openxmlformats.org/markup-compatibility/2006" xmlns:o="urn:schemas-microsoft-com:office:office" xmlns:r="http://schemas.openxmlformats.org/officeDocument/2006/relationships" xmlns:m="http://schemas.openxmlformats.org/officeDocument/2006/math" xmlns:v="urn:schemas-microsoft-com:vml" xmlns:wp14="http://schemas.microsoft.com/office/word/2010/wordprocessingDrawing" xmlns:wp="http://schemas.openxmlformats.org/drawingml/2006/wordprocessingDrawing" xmlns:w10="urn:schemas-microsoft-com:office:word" xmlns:w="http://schemas.openxmlformats.org/wordprocessingml/2006/main" xmlns:w14="http://schemas.microsoft.com/office/word/2010/wordml" xmlns:w15="http://schemas.microsoft.com/office/word/2012/wordml" xmlns:w16se="http://schemas.microsoft.com/office/word/2015/wordml/symex" xmlns:wpg="http://schemas.microsoft.com/office/word/2010/wordprocessingGroup" xmlns:wpi="http://schemas.microsoft.com/office/word/2010/wordprocessingInk" xmlns:wne="http://schemas.microsoft.com/office/word/2006/wordml" xmlns:wps="http://schemas.microsoft.com/office/word/2010/wordprocessingShape" mc:Ignorable="w14 w15 w16se wp14">
   <w:sdt>
     <w:sdtPr>
       <w:id w:val="-792056570"/>
@@ -7938,7 +8347,7 @@
           <w:rPr>
             <w:noProof/>
           </w:rPr>
-          <w:t>3</w:t>
+          <w:t>18</w:t>
         </w:r>
         <w:r>
           <w:fldChar w:fldCharType="end"/>
@@ -7955,7 +8364,7 @@
 </file>
 
 <file path=word/footnotes.xml><?xml version="1.0" encoding="utf-8"?>
-<w:footnotes xmlns:wpc="http://schemas.microsoft.com/office/word/2010/wordprocessingCanvas" xmlns:cx="http://schemas.microsoft.com/office/drawing/2014/chartex" xmlns:mc="http://schemas.openxmlformats.org/markup-compatibility/2006" xmlns:o="urn:schemas-microsoft-com:office:office" xmlns:r="http://schemas.openxmlformats.org/officeDocument/2006/relationships" xmlns:m="http://schemas.openxmlformats.org/officeDocument/2006/math" xmlns:v="urn:schemas-microsoft-com:vml" xmlns:wp14="http://schemas.microsoft.com/office/word/2010/wordprocessingDrawing" xmlns:wp="http://schemas.openxmlformats.org/drawingml/2006/wordprocessingDrawing" xmlns:w10="urn:schemas-microsoft-com:office:word" xmlns:w="http://schemas.openxmlformats.org/wordprocessingml/2006/main" xmlns:w14="http://schemas.microsoft.com/office/word/2010/wordml" xmlns:w15="http://schemas.microsoft.com/office/word/2012/wordml" xmlns:w16se="http://schemas.microsoft.com/office/word/2015/wordml/symex" xmlns:wpg="http://schemas.microsoft.com/office/word/2010/wordprocessingGroup" xmlns:wpi="http://schemas.microsoft.com/office/word/2010/wordprocessingInk" xmlns:wne="http://schemas.microsoft.com/office/word/2006/wordml" xmlns:wps="http://schemas.microsoft.com/office/word/2010/wordprocessingShape" mc:Ignorable="w14 w15 w16se wp14">
+<w:footnotes xmlns:wpc="http://schemas.microsoft.com/office/word/2010/wordprocessingCanvas" xmlns:cx="http://schemas.microsoft.com/office/drawing/2014/chartex" xmlns:cx1="http://schemas.microsoft.com/office/drawing/2015/9/8/chartex" xmlns:mc="http://schemas.openxmlformats.org/markup-compatibility/2006" xmlns:o="urn:schemas-microsoft-com:office:office" xmlns:r="http://schemas.openxmlformats.org/officeDocument/2006/relationships" xmlns:m="http://schemas.openxmlformats.org/officeDocument/2006/math" xmlns:v="urn:schemas-microsoft-com:vml" xmlns:wp14="http://schemas.microsoft.com/office/word/2010/wordprocessingDrawing" xmlns:wp="http://schemas.openxmlformats.org/drawingml/2006/wordprocessingDrawing" xmlns:w10="urn:schemas-microsoft-com:office:word" xmlns:w="http://schemas.openxmlformats.org/wordprocessingml/2006/main" xmlns:w14="http://schemas.microsoft.com/office/word/2010/wordml" xmlns:w15="http://schemas.microsoft.com/office/word/2012/wordml" xmlns:w16se="http://schemas.microsoft.com/office/word/2015/wordml/symex" xmlns:wpg="http://schemas.microsoft.com/office/word/2010/wordprocessingGroup" xmlns:wpi="http://schemas.microsoft.com/office/word/2010/wordprocessingInk" xmlns:wne="http://schemas.microsoft.com/office/word/2006/wordml" xmlns:wps="http://schemas.microsoft.com/office/word/2010/wordprocessingShape" mc:Ignorable="w14 w15 w16se wp14">
   <w:footnote w:type="separator" w:id="-1">
     <w:p>
       <w:r>
@@ -7974,7 +8383,7 @@
 </file>
 
 <file path=word/numbering.xml><?xml version="1.0" encoding="utf-8"?>
-<w:numbering xmlns:wpc="http://schemas.microsoft.com/office/word/2010/wordprocessingCanvas" xmlns:cx="http://schemas.microsoft.com/office/drawing/2014/chartex" xmlns:mc="http://schemas.openxmlformats.org/markup-compatibility/2006" xmlns:o="urn:schemas-microsoft-com:office:office" xmlns:r="http://schemas.openxmlformats.org/officeDocument/2006/relationships" xmlns:m="http://schemas.openxmlformats.org/officeDocument/2006/math" xmlns:v="urn:schemas-microsoft-com:vml" xmlns:wp14="http://schemas.microsoft.com/office/word/2010/wordprocessingDrawing" xmlns:wp="http://schemas.openxmlformats.org/drawingml/2006/wordprocessingDrawing" xmlns:w10="urn:schemas-microsoft-com:office:word" xmlns:w="http://schemas.openxmlformats.org/wordprocessingml/2006/main" xmlns:w14="http://schemas.microsoft.com/office/word/2010/wordml" xmlns:w15="http://schemas.microsoft.com/office/word/2012/wordml" xmlns:w16se="http://schemas.microsoft.com/office/word/2015/wordml/symex" xmlns:wpg="http://schemas.microsoft.com/office/word/2010/wordprocessingGroup" xmlns:wpi="http://schemas.microsoft.com/office/word/2010/wordprocessingInk" xmlns:wne="http://schemas.microsoft.com/office/word/2006/wordml" xmlns:wps="http://schemas.microsoft.com/office/word/2010/wordprocessingShape" mc:Ignorable="w14 w15 w16se wp14">
+<w:numbering xmlns:wpc="http://schemas.microsoft.com/office/word/2010/wordprocessingCanvas" xmlns:cx="http://schemas.microsoft.com/office/drawing/2014/chartex" xmlns:cx1="http://schemas.microsoft.com/office/drawing/2015/9/8/chartex" xmlns:mc="http://schemas.openxmlformats.org/markup-compatibility/2006" xmlns:o="urn:schemas-microsoft-com:office:office" xmlns:r="http://schemas.openxmlformats.org/officeDocument/2006/relationships" xmlns:m="http://schemas.openxmlformats.org/officeDocument/2006/math" xmlns:v="urn:schemas-microsoft-com:vml" xmlns:wp14="http://schemas.microsoft.com/office/word/2010/wordprocessingDrawing" xmlns:wp="http://schemas.openxmlformats.org/drawingml/2006/wordprocessingDrawing" xmlns:w10="urn:schemas-microsoft-com:office:word" xmlns:w="http://schemas.openxmlformats.org/wordprocessingml/2006/main" xmlns:w14="http://schemas.microsoft.com/office/word/2010/wordml" xmlns:w15="http://schemas.microsoft.com/office/word/2012/wordml" xmlns:w16se="http://schemas.microsoft.com/office/word/2015/wordml/symex" xmlns:wpg="http://schemas.microsoft.com/office/word/2010/wordprocessingGroup" xmlns:wpi="http://schemas.microsoft.com/office/word/2010/wordprocessingInk" xmlns:wne="http://schemas.microsoft.com/office/word/2006/wordml" xmlns:wps="http://schemas.microsoft.com/office/word/2010/wordprocessingShape" mc:Ignorable="w14 w15 w16se wp14">
   <w:abstractNum w:abstractNumId="0" w15:restartNumberingAfterBreak="0">
     <w:nsid w:val="05F52A9C"/>
     <w:multiLevelType w:val="multilevel"/>
@@ -9700,7 +10109,7 @@
   <w:style w:type="paragraph" w:default="1" w:styleId="a">
     <w:name w:val="Normal"/>
     <w:qFormat/>
-    <w:rsid w:val="00EA433A"/>
+    <w:rsid w:val="005403C6"/>
     <w:pPr>
       <w:spacing w:after="0" w:line="360" w:lineRule="auto"/>
       <w:ind w:firstLine="567"/>
@@ -9708,7 +10117,7 @@
     </w:pPr>
     <w:rPr>
       <w:rFonts w:ascii="Times New Roman" w:hAnsi="Times New Roman"/>
-      <w:sz w:val="24"/>
+      <w:sz w:val="28"/>
     </w:rPr>
   </w:style>
   <w:style w:type="paragraph" w:styleId="1">
@@ -9719,17 +10128,17 @@
     <w:link w:val="10"/>
     <w:uiPriority w:val="9"/>
     <w:qFormat/>
-    <w:rsid w:val="00753244"/>
+    <w:rsid w:val="005403C6"/>
     <w:pPr>
       <w:keepNext/>
       <w:keepLines/>
       <w:spacing w:before="240"/>
+      <w:ind w:firstLine="0"/>
       <w:jc w:val="center"/>
       <w:outlineLvl w:val="0"/>
     </w:pPr>
     <w:rPr>
       <w:rFonts w:eastAsiaTheme="majorEastAsia" w:cstheme="majorBidi"/>
-      <w:sz w:val="28"/>
       <w:szCs w:val="32"/>
     </w:rPr>
   </w:style>
@@ -9810,7 +10219,7 @@
     <w:basedOn w:val="a0"/>
     <w:link w:val="1"/>
     <w:uiPriority w:val="9"/>
-    <w:rsid w:val="00753244"/>
+    <w:rsid w:val="005403C6"/>
     <w:rPr>
       <w:rFonts w:ascii="Times New Roman" w:eastAsiaTheme="majorEastAsia" w:hAnsi="Times New Roman" w:cstheme="majorBidi"/>
       <w:sz w:val="28"/>
@@ -9828,7 +10237,6 @@
     <w:rsid w:val="00A32604"/>
     <w:pPr>
       <w:spacing w:line="259" w:lineRule="auto"/>
-      <w:ind w:firstLine="0"/>
       <w:outlineLvl w:val="9"/>
     </w:pPr>
     <w:rPr>
@@ -10432,7 +10840,7 @@
 </file>
 
 <file path=customXml/itemProps1.xml><?xml version="1.0" encoding="utf-8"?>
-<ds:datastoreItem xmlns:ds="http://schemas.openxmlformats.org/officeDocument/2006/customXml" ds:itemID="{552AE81D-4D0E-4819-8A5E-CE7C43BB3EBC}">
+<ds:datastoreItem xmlns:ds="http://schemas.openxmlformats.org/officeDocument/2006/customXml" ds:itemID="{3F3E6361-CE19-4A5D-A944-213AD9B3795C}">
   <ds:schemaRefs>
     <ds:schemaRef ds:uri="http://schemas.openxmlformats.org/officeDocument/2006/bibliography"/>
   </ds:schemaRefs>
